--- a/docs/guias/MODELO-CAPITULOS.docx
+++ b/docs/guias/MODELO-CAPITULOS.docx
@@ -1,6 +1,6 @@
 
 <file path=word/document.xml><?xml version="1.0" encoding="utf-8"?>
-<w:document xmlns:wpc="http://schemas.microsoft.com/office/word/2010/wordprocessingCanvas" xmlns:mc="http://schemas.openxmlformats.org/markup-compatibility/2006" xmlns:o="urn:schemas-microsoft-com:office:office" xmlns:r="http://schemas.openxmlformats.org/officeDocument/2006/relationships" xmlns:m="http://schemas.openxmlformats.org/officeDocument/2006/math" xmlns:v="urn:schemas-microsoft-com:vml" xmlns:wp14="http://schemas.microsoft.com/office/word/2010/wordprocessingDrawing" xmlns:wp="http://schemas.openxmlformats.org/drawingml/2006/wordprocessingDrawing" xmlns:w10="urn:schemas-microsoft-com:office:word" xmlns:w="http://schemas.openxmlformats.org/wordprocessingml/2006/main" xmlns:w14="http://schemas.microsoft.com/office/word/2010/wordml" xmlns:wpg="http://schemas.microsoft.com/office/word/2010/wordprocessingGroup" xmlns:wpi="http://schemas.microsoft.com/office/word/2010/wordprocessingInk" xmlns:wne="http://schemas.microsoft.com/office/word/2006/wordml" xmlns:wps="http://schemas.microsoft.com/office/word/2010/wordprocessingShape" mc:Ignorable="w14 wp14">
+<w:document xmlns:wpc="http://schemas.microsoft.com/office/word/2010/wordprocessingCanvas" xmlns:cx="http://schemas.microsoft.com/office/drawing/2014/chartex" xmlns:mc="http://schemas.openxmlformats.org/markup-compatibility/2006" xmlns:o="urn:schemas-microsoft-com:office:office" xmlns:r="http://schemas.openxmlformats.org/officeDocument/2006/relationships" xmlns:m="http://schemas.openxmlformats.org/officeDocument/2006/math" xmlns:v="urn:schemas-microsoft-com:vml" xmlns:wp14="http://schemas.microsoft.com/office/word/2010/wordprocessingDrawing" xmlns:wp="http://schemas.openxmlformats.org/drawingml/2006/wordprocessingDrawing" xmlns:w10="urn:schemas-microsoft-com:office:word" xmlns:w="http://schemas.openxmlformats.org/wordprocessingml/2006/main" xmlns:w14="http://schemas.microsoft.com/office/word/2010/wordml" xmlns:w15="http://schemas.microsoft.com/office/word/2012/wordml" xmlns:w16se="http://schemas.microsoft.com/office/word/2015/wordml/symex" xmlns:wpg="http://schemas.microsoft.com/office/word/2010/wordprocessingGroup" xmlns:wpi="http://schemas.microsoft.com/office/word/2010/wordprocessingInk" xmlns:wne="http://schemas.microsoft.com/office/word/2006/wordml" xmlns:wps="http://schemas.microsoft.com/office/word/2010/wordprocessingShape" mc:Ignorable="w14 w15 w16se wp14">
   <w:body>
     <w:p>
       <w:pPr>
@@ -256,31 +256,7 @@
           <w:sz w:val="24"/>
           <w:szCs w:val="24"/>
         </w:rPr>
-        <w:t>. S</w:t>
-      </w:r>
-      <w:r>
-        <w:rPr>
-          <w:rFonts w:ascii="Arial" w:hAnsi="Arial" w:cs="Arial"/>
-          <w:sz w:val="24"/>
-          <w:szCs w:val="24"/>
-        </w:rPr>
-        <w:t xml:space="preserve">i la organización no posee la </w:t>
-      </w:r>
-      <w:r>
-        <w:rPr>
-          <w:rFonts w:ascii="Arial" w:hAnsi="Arial" w:cs="Arial"/>
-          <w:sz w:val="24"/>
-          <w:szCs w:val="24"/>
-        </w:rPr>
-        <w:t>visión</w:t>
-      </w:r>
-      <w:r>
-        <w:rPr>
-          <w:rFonts w:ascii="Arial" w:hAnsi="Arial" w:cs="Arial"/>
-          <w:sz w:val="24"/>
-          <w:szCs w:val="24"/>
-        </w:rPr>
-        <w:t xml:space="preserve"> deberían colocar lo siguiente:</w:t>
+        <w:t>. Si la organización no posee la visión deberían colocar lo siguiente:</w:t>
       </w:r>
     </w:p>
     <w:p>
@@ -350,7 +326,7 @@
       <w:r>
         <w:rPr>
           <w:noProof/>
-          <w:lang w:eastAsia="es-VE"/>
+          <w:lang w:val="en-US"/>
         </w:rPr>
         <w:drawing>
           <wp:anchor distT="0" distB="0" distL="114300" distR="114300" simplePos="0" relativeHeight="251658240" behindDoc="1" locked="0" layoutInCell="1" allowOverlap="1">
@@ -376,7 +352,7 @@
                     <pic:cNvPicPr/>
                   </pic:nvPicPr>
                   <pic:blipFill rotWithShape="1">
-                    <a:blip r:embed="rId7" cstate="print">
+                    <a:blip r:embed="rId6" cstate="print">
                       <a:extLst>
                         <a:ext uri="{28A0092B-C50C-407E-A947-70E740481C1C}">
                           <a14:useLocalDpi xmlns:a14="http://schemas.microsoft.com/office/drawing/2010/main" val="0"/>
@@ -1079,7 +1055,7 @@
           <w:noProof/>
           <w:sz w:val="24"/>
           <w:szCs w:val="24"/>
-          <w:lang w:eastAsia="es-VE"/>
+          <w:lang w:val="en-US"/>
         </w:rPr>
         <w:drawing>
           <wp:inline distT="0" distB="0" distL="0" distR="0">
@@ -1089,7 +1065,7 @@
             <wp:cNvGraphicFramePr/>
             <a:graphic xmlns:a="http://schemas.openxmlformats.org/drawingml/2006/main">
               <a:graphicData uri="http://schemas.openxmlformats.org/drawingml/2006/diagram">
-                <dgm:relIds xmlns:dgm="http://schemas.openxmlformats.org/drawingml/2006/diagram" xmlns:r="http://schemas.openxmlformats.org/officeDocument/2006/relationships" r:dm="rId8" r:lo="rId9" r:qs="rId10" r:cs="rId11"/>
+                <dgm:relIds xmlns:dgm="http://schemas.openxmlformats.org/drawingml/2006/diagram" xmlns:r="http://schemas.openxmlformats.org/officeDocument/2006/relationships" r:dm="rId7" r:lo="rId8" r:qs="rId9" r:cs="rId10"/>
               </a:graphicData>
             </a:graphic>
           </wp:inline>
@@ -2134,26 +2110,32 @@
           <w:sz w:val="24"/>
           <w:szCs w:val="24"/>
         </w:rPr>
-        <w:t xml:space="preserve"> con el proyecto  </w:t>
-      </w:r>
-      <w:r>
-        <w:rPr>
-          <w:rFonts w:ascii="Arial" w:hAnsi="Arial" w:cs="Arial"/>
-          <w:sz w:val="24"/>
-          <w:szCs w:val="24"/>
-        </w:rPr>
-        <w:t xml:space="preserve">que se </w:t>
-      </w:r>
-      <w:proofErr w:type="spellStart"/>
-      <w:r>
-        <w:rPr>
-          <w:rFonts w:ascii="Arial" w:hAnsi="Arial" w:cs="Arial"/>
-          <w:sz w:val="24"/>
-          <w:szCs w:val="24"/>
-        </w:rPr>
-        <w:t>esta</w:t>
-      </w:r>
-      <w:proofErr w:type="spellEnd"/>
+        <w:t xml:space="preserve"> con el </w:t>
+      </w:r>
+      <w:r>
+        <w:rPr>
+          <w:rFonts w:ascii="Arial" w:hAnsi="Arial" w:cs="Arial"/>
+          <w:sz w:val="24"/>
+          <w:szCs w:val="24"/>
+        </w:rPr>
+        <w:t>proyecto que</w:t>
+      </w:r>
+      <w:r>
+        <w:rPr>
+          <w:rFonts w:ascii="Arial" w:hAnsi="Arial" w:cs="Arial"/>
+          <w:sz w:val="24"/>
+          <w:szCs w:val="24"/>
+        </w:rPr>
+        <w:t xml:space="preserve"> se </w:t>
+      </w:r>
+      <w:r>
+        <w:rPr>
+          <w:rFonts w:ascii="Arial" w:hAnsi="Arial" w:cs="Arial"/>
+          <w:sz w:val="24"/>
+          <w:szCs w:val="24"/>
+        </w:rPr>
+        <w:t>está</w:t>
+      </w:r>
       <w:r>
         <w:rPr>
           <w:rFonts w:ascii="Arial" w:hAnsi="Arial" w:cs="Arial"/>
@@ -4654,42 +4636,42 @@
           <w:szCs w:val="24"/>
         </w:rPr>
       </w:pPr>
-      <w:r>
-        <w:rPr>
-          <w:rFonts w:ascii="Arial" w:hAnsi="Arial" w:cs="Arial"/>
-          <w:sz w:val="24"/>
-          <w:szCs w:val="24"/>
-        </w:rPr>
-        <w:t>Modelado del sistema</w:t>
-      </w:r>
-    </w:p>
-    <w:p>
-      <w:pPr>
-        <w:tabs>
-          <w:tab w:val="left" w:pos="284"/>
-        </w:tabs>
-        <w:jc w:val="both"/>
-        <w:rPr>
-          <w:rFonts w:ascii="Arial" w:hAnsi="Arial" w:cs="Arial"/>
-          <w:sz w:val="24"/>
-          <w:szCs w:val="24"/>
-        </w:rPr>
-      </w:pPr>
-    </w:p>
-    <w:p>
-      <w:pPr>
-        <w:tabs>
-          <w:tab w:val="left" w:pos="284"/>
-        </w:tabs>
-        <w:jc w:val="both"/>
-        <w:rPr>
-          <w:rFonts w:ascii="Arial" w:hAnsi="Arial" w:cs="Arial"/>
-          <w:sz w:val="24"/>
-          <w:szCs w:val="24"/>
-        </w:rPr>
-      </w:pPr>
       <w:bookmarkStart w:id="0" w:name="_GoBack"/>
       <w:bookmarkEnd w:id="0"/>
+      <w:r>
+        <w:rPr>
+          <w:rFonts w:ascii="Arial" w:hAnsi="Arial" w:cs="Arial"/>
+          <w:sz w:val="24"/>
+          <w:szCs w:val="24"/>
+        </w:rPr>
+        <w:t>Modelado del sistema</w:t>
+      </w:r>
+    </w:p>
+    <w:p>
+      <w:pPr>
+        <w:tabs>
+          <w:tab w:val="left" w:pos="284"/>
+        </w:tabs>
+        <w:jc w:val="both"/>
+        <w:rPr>
+          <w:rFonts w:ascii="Arial" w:hAnsi="Arial" w:cs="Arial"/>
+          <w:sz w:val="24"/>
+          <w:szCs w:val="24"/>
+        </w:rPr>
+      </w:pPr>
+    </w:p>
+    <w:p>
+      <w:pPr>
+        <w:tabs>
+          <w:tab w:val="left" w:pos="284"/>
+        </w:tabs>
+        <w:jc w:val="both"/>
+        <w:rPr>
+          <w:rFonts w:ascii="Arial" w:hAnsi="Arial" w:cs="Arial"/>
+          <w:sz w:val="24"/>
+          <w:szCs w:val="24"/>
+        </w:rPr>
+      </w:pPr>
     </w:p>
     <w:p>
       <w:pPr>
@@ -5592,8 +5574,8 @@
 </file>
 
 <file path=word/numbering.xml><?xml version="1.0" encoding="utf-8"?>
-<w:numbering xmlns:wpc="http://schemas.microsoft.com/office/word/2010/wordprocessingCanvas" xmlns:mc="http://schemas.openxmlformats.org/markup-compatibility/2006" xmlns:o="urn:schemas-microsoft-com:office:office" xmlns:r="http://schemas.openxmlformats.org/officeDocument/2006/relationships" xmlns:m="http://schemas.openxmlformats.org/officeDocument/2006/math" xmlns:v="urn:schemas-microsoft-com:vml" xmlns:wp14="http://schemas.microsoft.com/office/word/2010/wordprocessingDrawing" xmlns:wp="http://schemas.openxmlformats.org/drawingml/2006/wordprocessingDrawing" xmlns:w10="urn:schemas-microsoft-com:office:word" xmlns:w="http://schemas.openxmlformats.org/wordprocessingml/2006/main" xmlns:w14="http://schemas.microsoft.com/office/word/2010/wordml" xmlns:wpg="http://schemas.microsoft.com/office/word/2010/wordprocessingGroup" xmlns:wpi="http://schemas.microsoft.com/office/word/2010/wordprocessingInk" xmlns:wne="http://schemas.microsoft.com/office/word/2006/wordml" xmlns:wps="http://schemas.microsoft.com/office/word/2010/wordprocessingShape" mc:Ignorable="w14 wp14">
-  <w:abstractNum w:abstractNumId="0">
+<w:numbering xmlns:wpc="http://schemas.microsoft.com/office/word/2010/wordprocessingCanvas" xmlns:cx="http://schemas.microsoft.com/office/drawing/2014/chartex" xmlns:mc="http://schemas.openxmlformats.org/markup-compatibility/2006" xmlns:o="urn:schemas-microsoft-com:office:office" xmlns:r="http://schemas.openxmlformats.org/officeDocument/2006/relationships" xmlns:m="http://schemas.openxmlformats.org/officeDocument/2006/math" xmlns:v="urn:schemas-microsoft-com:vml" xmlns:wp14="http://schemas.microsoft.com/office/word/2010/wordprocessingDrawing" xmlns:wp="http://schemas.openxmlformats.org/drawingml/2006/wordprocessingDrawing" xmlns:w10="urn:schemas-microsoft-com:office:word" xmlns:w="http://schemas.openxmlformats.org/wordprocessingml/2006/main" xmlns:w14="http://schemas.microsoft.com/office/word/2010/wordml" xmlns:w15="http://schemas.microsoft.com/office/word/2012/wordml" xmlns:w16se="http://schemas.microsoft.com/office/word/2015/wordml/symex" xmlns:wpg="http://schemas.microsoft.com/office/word/2010/wordprocessingGroup" xmlns:wpi="http://schemas.microsoft.com/office/word/2010/wordprocessingInk" xmlns:wne="http://schemas.microsoft.com/office/word/2006/wordml" xmlns:wps="http://schemas.microsoft.com/office/word/2010/wordprocessingShape" mc:Ignorable="w14 w15 w16se wp14">
+  <w:abstractNum w:abstractNumId="0" w15:restartNumberingAfterBreak="0">
     <w:nsid w:val="31427D12"/>
     <w:multiLevelType w:val="hybridMultilevel"/>
     <w:tmpl w:val="6082F1B4"/>
@@ -5706,7 +5688,7 @@
       </w:rPr>
     </w:lvl>
   </w:abstractNum>
-  <w:abstractNum w:abstractNumId="1">
+  <w:abstractNum w:abstractNumId="1" w15:restartNumberingAfterBreak="0">
     <w:nsid w:val="5F4F273E"/>
     <w:multiLevelType w:val="hybridMultilevel"/>
     <w:tmpl w:val="57B8C96A"/>
@@ -5795,7 +5777,7 @@
       </w:pPr>
     </w:lvl>
   </w:abstractNum>
-  <w:abstractNum w:abstractNumId="2">
+  <w:abstractNum w:abstractNumId="2" w15:restartNumberingAfterBreak="0">
     <w:nsid w:val="61DF7E76"/>
     <w:multiLevelType w:val="multilevel"/>
     <w:tmpl w:val="F2A68D7E"/>
@@ -5884,7 +5866,7 @@
       </w:pPr>
     </w:lvl>
   </w:abstractNum>
-  <w:abstractNum w:abstractNumId="3">
+  <w:abstractNum w:abstractNumId="3" w15:restartNumberingAfterBreak="0">
     <w:nsid w:val="778F7441"/>
     <w:multiLevelType w:val="hybridMultilevel"/>
     <w:tmpl w:val="3E06E4EC"/>
@@ -6013,7 +5995,7 @@
 </file>
 
 <file path=word/styles.xml><?xml version="1.0" encoding="utf-8"?>
-<w:styles xmlns:mc="http://schemas.openxmlformats.org/markup-compatibility/2006" xmlns:r="http://schemas.openxmlformats.org/officeDocument/2006/relationships" xmlns:w="http://schemas.openxmlformats.org/wordprocessingml/2006/main" xmlns:w14="http://schemas.microsoft.com/office/word/2010/wordml" mc:Ignorable="w14">
+<w:styles xmlns:mc="http://schemas.openxmlformats.org/markup-compatibility/2006" xmlns:r="http://schemas.openxmlformats.org/officeDocument/2006/relationships" xmlns:w="http://schemas.openxmlformats.org/wordprocessingml/2006/main" xmlns:w14="http://schemas.microsoft.com/office/word/2010/wordml" xmlns:w15="http://schemas.microsoft.com/office/word/2012/wordml" xmlns:w16se="http://schemas.microsoft.com/office/word/2015/wordml/symex" mc:Ignorable="w14 w15 w16se">
   <w:docDefaults>
     <w:rPrDefault>
       <w:rPr>
@@ -6029,399 +6011,383 @@
       </w:pPr>
     </w:pPrDefault>
   </w:docDefaults>
-  <w:latentStyles w:defLockedState="0" w:defUIPriority="99" w:defSemiHidden="1" w:defUnhideWhenUsed="1" w:defQFormat="0" w:count="267">
-    <w:lsdException w:name="Normal" w:semiHidden="0" w:uiPriority="0" w:unhideWhenUsed="0" w:qFormat="1"/>
-    <w:lsdException w:name="heading 1" w:semiHidden="0" w:uiPriority="9" w:unhideWhenUsed="0" w:qFormat="1"/>
-    <w:lsdException w:name="heading 2" w:uiPriority="9" w:qFormat="1"/>
-    <w:lsdException w:name="heading 3" w:uiPriority="9" w:qFormat="1"/>
-    <w:lsdException w:name="heading 4" w:uiPriority="9" w:qFormat="1"/>
-    <w:lsdException w:name="heading 5" w:uiPriority="9" w:qFormat="1"/>
-    <w:lsdException w:name="heading 6" w:uiPriority="9" w:qFormat="1"/>
-    <w:lsdException w:name="heading 7" w:uiPriority="9" w:qFormat="1"/>
-    <w:lsdException w:name="heading 8" w:uiPriority="9" w:qFormat="1"/>
-    <w:lsdException w:name="heading 9" w:uiPriority="9" w:qFormat="1"/>
-    <w:lsdException w:name="toc 1" w:uiPriority="39"/>
-    <w:lsdException w:name="toc 2" w:uiPriority="39"/>
-    <w:lsdException w:name="toc 3" w:uiPriority="39"/>
-    <w:lsdException w:name="toc 4" w:uiPriority="39"/>
-    <w:lsdException w:name="toc 5" w:uiPriority="39"/>
-    <w:lsdException w:name="toc 6" w:uiPriority="39"/>
-    <w:lsdException w:name="toc 7" w:uiPriority="39"/>
-    <w:lsdException w:name="toc 8" w:uiPriority="39"/>
-    <w:lsdException w:name="toc 9" w:uiPriority="39"/>
-    <w:lsdException w:name="caption" w:uiPriority="35" w:qFormat="1"/>
-    <w:lsdException w:name="Title" w:semiHidden="0" w:uiPriority="10" w:unhideWhenUsed="0" w:qFormat="1"/>
-    <w:lsdException w:name="Default Paragraph Font" w:uiPriority="1"/>
-    <w:lsdException w:name="Subtitle" w:semiHidden="0" w:uiPriority="11" w:unhideWhenUsed="0" w:qFormat="1"/>
-    <w:lsdException w:name="Strong" w:semiHidden="0" w:uiPriority="22" w:unhideWhenUsed="0" w:qFormat="1"/>
-    <w:lsdException w:name="Emphasis" w:semiHidden="0" w:uiPriority="20" w:unhideWhenUsed="0" w:qFormat="1"/>
-    <w:lsdException w:name="Table Grid" w:semiHidden="0" w:uiPriority="59" w:unhideWhenUsed="0"/>
-    <w:lsdException w:name="Placeholder Text" w:unhideWhenUsed="0"/>
-    <w:lsdException w:name="No Spacing" w:semiHidden="0" w:uiPriority="1" w:unhideWhenUsed="0" w:qFormat="1"/>
-    <w:lsdException w:name="Light Shading" w:semiHidden="0" w:uiPriority="60" w:unhideWhenUsed="0"/>
-    <w:lsdException w:name="Light List" w:semiHidden="0" w:uiPriority="61" w:unhideWhenUsed="0"/>
-    <w:lsdException w:name="Light Grid" w:semiHidden="0" w:uiPriority="62" w:unhideWhenUsed="0"/>
-    <w:lsdException w:name="Medium Shading 1" w:semiHidden="0" w:uiPriority="63" w:unhideWhenUsed="0"/>
-    <w:lsdException w:name="Medium Shading 2" w:semiHidden="0" w:uiPriority="64" w:unhideWhenUsed="0"/>
-    <w:lsdException w:name="Medium List 1" w:semiHidden="0" w:uiPriority="65" w:unhideWhenUsed="0"/>
-    <w:lsdException w:name="Medium List 2" w:semiHidden="0" w:uiPriority="66" w:unhideWhenUsed="0"/>
-    <w:lsdException w:name="Medium Grid 1" w:semiHidden="0" w:uiPriority="67" w:unhideWhenUsed="0"/>
-    <w:lsdException w:name="Medium Grid 2" w:semiHidden="0" w:uiPriority="68" w:unhideWhenUsed="0"/>
-    <w:lsdException w:name="Medium Grid 3" w:semiHidden="0" w:uiPriority="69" w:unhideWhenUsed="0"/>
-    <w:lsdException w:name="Dark List" w:semiHidden="0" w:uiPriority="70" w:unhideWhenUsed="0"/>
-    <w:lsdException w:name="Colorful Shading" w:semiHidden="0" w:uiPriority="71" w:unhideWhenUsed="0"/>
-    <w:lsdException w:name="Colorful List" w:semiHidden="0" w:uiPriority="72" w:unhideWhenUsed="0"/>
-    <w:lsdException w:name="Colorful Grid" w:semiHidden="0" w:uiPriority="73" w:unhideWhenUsed="0"/>
-    <w:lsdException w:name="Light Shading Accent 1" w:semiHidden="0" w:uiPriority="60" w:unhideWhenUsed="0"/>
-    <w:lsdException w:name="Light List Accent 1" w:semiHidden="0" w:uiPriority="61" w:unhideWhenUsed="0"/>
-    <w:lsdException w:name="Light Grid Accent 1" w:semiHidden="0" w:uiPriority="62" w:unhideWhenUsed="0"/>
-    <w:lsdException w:name="Medium Shading 1 Accent 1" w:semiHidden="0" w:uiPriority="63" w:unhideWhenUsed="0"/>
-    <w:lsdException w:name="Medium Shading 2 Accent 1" w:semiHidden="0" w:uiPriority="64" w:unhideWhenUsed="0"/>
-    <w:lsdException w:name="Medium List 1 Accent 1" w:semiHidden="0" w:uiPriority="65" w:unhideWhenUsed="0"/>
-    <w:lsdException w:name="Revision" w:unhideWhenUsed="0"/>
-    <w:lsdException w:name="List Paragraph" w:semiHidden="0" w:uiPriority="34" w:unhideWhenUsed="0" w:qFormat="1"/>
-    <w:lsdException w:name="Quote" w:semiHidden="0" w:uiPriority="29" w:unhideWhenUsed="0" w:qFormat="1"/>
-    <w:lsdException w:name="Intense Quote" w:semiHidden="0" w:uiPriority="30" w:unhideWhenUsed="0" w:qFormat="1"/>
-    <w:lsdException w:name="Medium List 2 Accent 1" w:semiHidden="0" w:uiPriority="66" w:unhideWhenUsed="0"/>
-    <w:lsdException w:name="Medium Grid 1 Accent 1" w:semiHidden="0" w:uiPriority="67" w:unhideWhenUsed="0"/>
-    <w:lsdException w:name="Medium Grid 2 Accent 1" w:semiHidden="0" w:uiPriority="68" w:unhideWhenUsed="0"/>
-    <w:lsdException w:name="Medium Grid 3 Accent 1" w:semiHidden="0" w:uiPriority="69" w:unhideWhenUsed="0"/>
-    <w:lsdException w:name="Dark List Accent 1" w:semiHidden="0" w:uiPriority="70" w:unhideWhenUsed="0"/>
-    <w:lsdException w:name="Colorful Shading Accent 1" w:semiHidden="0" w:uiPriority="71" w:unhideWhenUsed="0"/>
-    <w:lsdException w:name="Colorful List Accent 1" w:semiHidden="0" w:uiPriority="72" w:unhideWhenUsed="0"/>
-    <w:lsdException w:name="Colorful Grid Accent 1" w:semiHidden="0" w:uiPriority="73" w:unhideWhenUsed="0"/>
-    <w:lsdException w:name="Light Shading Accent 2" w:semiHidden="0" w:uiPriority="60" w:unhideWhenUsed="0"/>
-    <w:lsdException w:name="Light List Accent 2" w:semiHidden="0" w:uiPriority="61" w:unhideWhenUsed="0"/>
-    <w:lsdException w:name="Light Grid Accent 2" w:semiHidden="0" w:uiPriority="62" w:unhideWhenUsed="0"/>
-    <w:lsdException w:name="Medium Shading 1 Accent 2" w:semiHidden="0" w:uiPriority="63" w:unhideWhenUsed="0"/>
-    <w:lsdException w:name="Medium Shading 2 Accent 2" w:semiHidden="0" w:uiPriority="64" w:unhideWhenUsed="0"/>
-    <w:lsdException w:name="Medium List 1 Accent 2" w:semiHidden="0" w:uiPriority="65" w:unhideWhenUsed="0"/>
-    <w:lsdException w:name="Medium List 2 Accent 2" w:semiHidden="0" w:uiPriority="66" w:unhideWhenUsed="0"/>
-    <w:lsdException w:name="Medium Grid 1 Accent 2" w:semiHidden="0" w:uiPriority="67" w:unhideWhenUsed="0"/>
-    <w:lsdException w:name="Medium Grid 2 Accent 2" w:semiHidden="0" w:uiPriority="68" w:unhideWhenUsed="0"/>
-    <w:lsdException w:name="Medium Grid 3 Accent 2" w:semiHidden="0" w:uiPriority="69" w:unhideWhenUsed="0"/>
-    <w:lsdException w:name="Dark List Accent 2" w:semiHidden="0" w:uiPriority="70" w:unhideWhenUsed="0"/>
-    <w:lsdException w:name="Colorful Shading Accent 2" w:semiHidden="0" w:uiPriority="71" w:unhideWhenUsed="0"/>
-    <w:lsdException w:name="Colorful List Accent 2" w:semiHidden="0" w:uiPriority="72" w:unhideWhenUsed="0"/>
-    <w:lsdException w:name="Colorful Grid Accent 2" w:semiHidden="0" w:uiPriority="73" w:unhideWhenUsed="0"/>
-    <w:lsdException w:name="Light Shading Accent 3" w:semiHidden="0" w:uiPriority="60" w:unhideWhenUsed="0"/>
-    <w:lsdException w:name="Light List Accent 3" w:semiHidden="0" w:uiPriority="61" w:unhideWhenUsed="0"/>
-    <w:lsdException w:name="Light Grid Accent 3" w:semiHidden="0" w:uiPriority="62" w:unhideWhenUsed="0"/>
-    <w:lsdException w:name="Medium Shading 1 Accent 3" w:semiHidden="0" w:uiPriority="63" w:unhideWhenUsed="0"/>
-    <w:lsdException w:name="Medium Shading 2 Accent 3" w:semiHidden="0" w:uiPriority="64" w:unhideWhenUsed="0"/>
-    <w:lsdException w:name="Medium List 1 Accent 3" w:semiHidden="0" w:uiPriority="65" w:unhideWhenUsed="0"/>
-    <w:lsdException w:name="Medium List 2 Accent 3" w:semiHidden="0" w:uiPriority="66" w:unhideWhenUsed="0"/>
-    <w:lsdException w:name="Medium Grid 1 Accent 3" w:semiHidden="0" w:uiPriority="67" w:unhideWhenUsed="0"/>
-    <w:lsdException w:name="Medium Grid 2 Accent 3" w:semiHidden="0" w:uiPriority="68" w:unhideWhenUsed="0"/>
-    <w:lsdException w:name="Medium Grid 3 Accent 3" w:semiHidden="0" w:uiPriority="69" w:unhideWhenUsed="0"/>
-    <w:lsdException w:name="Dark List Accent 3" w:semiHidden="0" w:uiPriority="70" w:unhideWhenUsed="0"/>
-    <w:lsdException w:name="Colorful Shading Accent 3" w:semiHidden="0" w:uiPriority="71" w:unhideWhenUsed="0"/>
-    <w:lsdException w:name="Colorful List Accent 3" w:semiHidden="0" w:uiPriority="72" w:unhideWhenUsed="0"/>
-    <w:lsdException w:name="Colorful Grid Accent 3" w:semiHidden="0" w:uiPriority="73" w:unhideWhenUsed="0"/>
-    <w:lsdException w:name="Light Shading Accent 4" w:semiHidden="0" w:uiPriority="60" w:unhideWhenUsed="0"/>
-    <w:lsdException w:name="Light List Accent 4" w:semiHidden="0" w:uiPriority="61" w:unhideWhenUsed="0"/>
-    <w:lsdException w:name="Light Grid Accent 4" w:semiHidden="0" w:uiPriority="62" w:unhideWhenUsed="0"/>
-    <w:lsdException w:name="Medium Shading 1 Accent 4" w:semiHidden="0" w:uiPriority="63" w:unhideWhenUsed="0"/>
-    <w:lsdException w:name="Medium Shading 2 Accent 4" w:semiHidden="0" w:uiPriority="64" w:unhideWhenUsed="0"/>
-    <w:lsdException w:name="Medium List 1 Accent 4" w:semiHidden="0" w:uiPriority="65" w:unhideWhenUsed="0"/>
-    <w:lsdException w:name="Medium List 2 Accent 4" w:semiHidden="0" w:uiPriority="66" w:unhideWhenUsed="0"/>
-    <w:lsdException w:name="Medium Grid 1 Accent 4" w:semiHidden="0" w:uiPriority="67" w:unhideWhenUsed="0"/>
-    <w:lsdException w:name="Medium Grid 2 Accent 4" w:semiHidden="0" w:uiPriority="68" w:unhideWhenUsed="0"/>
-    <w:lsdException w:name="Medium Grid 3 Accent 4" w:semiHidden="0" w:uiPriority="69" w:unhideWhenUsed="0"/>
-    <w:lsdException w:name="Dark List Accent 4" w:semiHidden="0" w:uiPriority="70" w:unhideWhenUsed="0"/>
-    <w:lsdException w:name="Colorful Shading Accent 4" w:semiHidden="0" w:uiPriority="71" w:unhideWhenUsed="0"/>
-    <w:lsdException w:name="Colorful List Accent 4" w:semiHidden="0" w:uiPriority="72" w:unhideWhenUsed="0"/>
-    <w:lsdException w:name="Colorful Grid Accent 4" w:semiHidden="0" w:uiPriority="73" w:unhideWhenUsed="0"/>
-    <w:lsdException w:name="Light Shading Accent 5" w:semiHidden="0" w:uiPriority="60" w:unhideWhenUsed="0"/>
-    <w:lsdException w:name="Light List Accent 5" w:semiHidden="0" w:uiPriority="61" w:unhideWhenUsed="0"/>
-    <w:lsdException w:name="Light Grid Accent 5" w:semiHidden="0" w:uiPriority="62" w:unhideWhenUsed="0"/>
-    <w:lsdException w:name="Medium Shading 1 Accent 5" w:semiHidden="0" w:uiPriority="63" w:unhideWhenUsed="0"/>
-    <w:lsdException w:name="Medium Shading 2 Accent 5" w:semiHidden="0" w:uiPriority="64" w:unhideWhenUsed="0"/>
-    <w:lsdException w:name="Medium List 1 Accent 5" w:semiHidden="0" w:uiPriority="65" w:unhideWhenUsed="0"/>
-    <w:lsdException w:name="Medium List 2 Accent 5" w:semiHidden="0" w:uiPriority="66" w:unhideWhenUsed="0"/>
-    <w:lsdException w:name="Medium Grid 1 Accent 5" w:semiHidden="0" w:uiPriority="67" w:unhideWhenUsed="0"/>
-    <w:lsdException w:name="Medium Grid 2 Accent 5" w:semiHidden="0" w:uiPriority="68" w:unhideWhenUsed="0"/>
-    <w:lsdException w:name="Medium Grid 3 Accent 5" w:semiHidden="0" w:uiPriority="69" w:unhideWhenUsed="0"/>
-    <w:lsdException w:name="Dark List Accent 5" w:semiHidden="0" w:uiPriority="70" w:unhideWhenUsed="0"/>
-    <w:lsdException w:name="Colorful Shading Accent 5" w:semiHidden="0" w:uiPriority="71" w:unhideWhenUsed="0"/>
-    <w:lsdException w:name="Colorful List Accent 5" w:semiHidden="0" w:uiPriority="72" w:unhideWhenUsed="0"/>
-    <w:lsdException w:name="Colorful Grid Accent 5" w:semiHidden="0" w:uiPriority="73" w:unhideWhenUsed="0"/>
-    <w:lsdException w:name="Light Shading Accent 6" w:semiHidden="0" w:uiPriority="60" w:unhideWhenUsed="0"/>
-    <w:lsdException w:name="Light List Accent 6" w:semiHidden="0" w:uiPriority="61" w:unhideWhenUsed="0"/>
-    <w:lsdException w:name="Light Grid Accent 6" w:semiHidden="0" w:uiPriority="62" w:unhideWhenUsed="0"/>
-    <w:lsdException w:name="Medium Shading 1 Accent 6" w:semiHidden="0" w:uiPriority="63" w:unhideWhenUsed="0"/>
-    <w:lsdException w:name="Medium Shading 2 Accent 6" w:semiHidden="0" w:uiPriority="64" w:unhideWhenUsed="0"/>
-    <w:lsdException w:name="Medium List 1 Accent 6" w:semiHidden="0" w:uiPriority="65" w:unhideWhenUsed="0"/>
-    <w:lsdException w:name="Medium List 2 Accent 6" w:semiHidden="0" w:uiPriority="66" w:unhideWhenUsed="0"/>
-    <w:lsdException w:name="Medium Grid 1 Accent 6" w:semiHidden="0" w:uiPriority="67" w:unhideWhenUsed="0"/>
-    <w:lsdException w:name="Medium Grid 2 Accent 6" w:semiHidden="0" w:uiPriority="68" w:unhideWhenUsed="0"/>
-    <w:lsdException w:name="Medium Grid 3 Accent 6" w:semiHidden="0" w:uiPriority="69" w:unhideWhenUsed="0"/>
-    <w:lsdException w:name="Dark List Accent 6" w:semiHidden="0" w:uiPriority="70" w:unhideWhenUsed="0"/>
-    <w:lsdException w:name="Colorful Shading Accent 6" w:semiHidden="0" w:uiPriority="71" w:unhideWhenUsed="0"/>
-    <w:lsdException w:name="Colorful List Accent 6" w:semiHidden="0" w:uiPriority="72" w:unhideWhenUsed="0"/>
-    <w:lsdException w:name="Colorful Grid Accent 6" w:semiHidden="0" w:uiPriority="73" w:unhideWhenUsed="0"/>
-    <w:lsdException w:name="Subtle Emphasis" w:semiHidden="0" w:uiPriority="19" w:unhideWhenUsed="0" w:qFormat="1"/>
-    <w:lsdException w:name="Intense Emphasis" w:semiHidden="0" w:uiPriority="21" w:unhideWhenUsed="0" w:qFormat="1"/>
-    <w:lsdException w:name="Subtle Reference" w:semiHidden="0" w:uiPriority="31" w:unhideWhenUsed="0" w:qFormat="1"/>
-    <w:lsdException w:name="Intense Reference" w:semiHidden="0" w:uiPriority="32" w:unhideWhenUsed="0" w:qFormat="1"/>
-    <w:lsdException w:name="Book Title" w:semiHidden="0" w:uiPriority="33" w:unhideWhenUsed="0" w:qFormat="1"/>
-    <w:lsdException w:name="Bibliography" w:uiPriority="37"/>
-    <w:lsdException w:name="TOC Heading" w:uiPriority="39" w:qFormat="1"/>
+  <w:latentStyles w:defLockedState="0" w:defUIPriority="99" w:defSemiHidden="0" w:defUnhideWhenUsed="0" w:defQFormat="0" w:count="371">
+    <w:lsdException w:name="Normal" w:uiPriority="0" w:qFormat="1"/>
+    <w:lsdException w:name="heading 1" w:uiPriority="9" w:qFormat="1"/>
+    <w:lsdException w:name="heading 2" w:semiHidden="1" w:uiPriority="9" w:unhideWhenUsed="1" w:qFormat="1"/>
+    <w:lsdException w:name="heading 3" w:semiHidden="1" w:uiPriority="9" w:unhideWhenUsed="1" w:qFormat="1"/>
+    <w:lsdException w:name="heading 4" w:semiHidden="1" w:uiPriority="9" w:unhideWhenUsed="1" w:qFormat="1"/>
+    <w:lsdException w:name="heading 5" w:semiHidden="1" w:uiPriority="9" w:unhideWhenUsed="1" w:qFormat="1"/>
+    <w:lsdException w:name="heading 6" w:semiHidden="1" w:uiPriority="9" w:unhideWhenUsed="1" w:qFormat="1"/>
+    <w:lsdException w:name="heading 7" w:semiHidden="1" w:uiPriority="9" w:unhideWhenUsed="1" w:qFormat="1"/>
+    <w:lsdException w:name="heading 8" w:semiHidden="1" w:uiPriority="9" w:unhideWhenUsed="1" w:qFormat="1"/>
+    <w:lsdException w:name="heading 9" w:semiHidden="1" w:uiPriority="9" w:unhideWhenUsed="1" w:qFormat="1"/>
+    <w:lsdException w:name="index 1" w:semiHidden="1" w:unhideWhenUsed="1"/>
+    <w:lsdException w:name="index 2" w:semiHidden="1" w:unhideWhenUsed="1"/>
+    <w:lsdException w:name="index 3" w:semiHidden="1" w:unhideWhenUsed="1"/>
+    <w:lsdException w:name="index 4" w:semiHidden="1" w:unhideWhenUsed="1"/>
+    <w:lsdException w:name="index 5" w:semiHidden="1" w:unhideWhenUsed="1"/>
+    <w:lsdException w:name="index 6" w:semiHidden="1" w:unhideWhenUsed="1"/>
+    <w:lsdException w:name="index 7" w:semiHidden="1" w:unhideWhenUsed="1"/>
+    <w:lsdException w:name="index 8" w:semiHidden="1" w:unhideWhenUsed="1"/>
+    <w:lsdException w:name="index 9" w:semiHidden="1" w:unhideWhenUsed="1"/>
+    <w:lsdException w:name="toc 1" w:semiHidden="1" w:uiPriority="39" w:unhideWhenUsed="1"/>
+    <w:lsdException w:name="toc 2" w:semiHidden="1" w:uiPriority="39" w:unhideWhenUsed="1"/>
+    <w:lsdException w:name="toc 3" w:semiHidden="1" w:uiPriority="39" w:unhideWhenUsed="1"/>
+    <w:lsdException w:name="toc 4" w:semiHidden="1" w:uiPriority="39" w:unhideWhenUsed="1"/>
+    <w:lsdException w:name="toc 5" w:semiHidden="1" w:uiPriority="39" w:unhideWhenUsed="1"/>
+    <w:lsdException w:name="toc 6" w:semiHidden="1" w:uiPriority="39" w:unhideWhenUsed="1"/>
+    <w:lsdException w:name="toc 7" w:semiHidden="1" w:uiPriority="39" w:unhideWhenUsed="1"/>
+    <w:lsdException w:name="toc 8" w:semiHidden="1" w:uiPriority="39" w:unhideWhenUsed="1"/>
+    <w:lsdException w:name="toc 9" w:semiHidden="1" w:uiPriority="39" w:unhideWhenUsed="1"/>
+    <w:lsdException w:name="Normal Indent" w:semiHidden="1" w:unhideWhenUsed="1"/>
+    <w:lsdException w:name="footnote text" w:semiHidden="1" w:unhideWhenUsed="1"/>
+    <w:lsdException w:name="annotation text" w:semiHidden="1" w:unhideWhenUsed="1"/>
+    <w:lsdException w:name="header" w:semiHidden="1" w:unhideWhenUsed="1"/>
+    <w:lsdException w:name="footer" w:semiHidden="1" w:unhideWhenUsed="1"/>
+    <w:lsdException w:name="index heading" w:semiHidden="1" w:unhideWhenUsed="1"/>
+    <w:lsdException w:name="caption" w:semiHidden="1" w:uiPriority="35" w:unhideWhenUsed="1" w:qFormat="1"/>
+    <w:lsdException w:name="table of figures" w:semiHidden="1" w:unhideWhenUsed="1"/>
+    <w:lsdException w:name="envelope address" w:semiHidden="1" w:unhideWhenUsed="1"/>
+    <w:lsdException w:name="envelope return" w:semiHidden="1" w:unhideWhenUsed="1"/>
+    <w:lsdException w:name="footnote reference" w:semiHidden="1" w:unhideWhenUsed="1"/>
+    <w:lsdException w:name="annotation reference" w:semiHidden="1" w:unhideWhenUsed="1"/>
+    <w:lsdException w:name="line number" w:semiHidden="1" w:unhideWhenUsed="1"/>
+    <w:lsdException w:name="page number" w:semiHidden="1" w:unhideWhenUsed="1"/>
+    <w:lsdException w:name="endnote reference" w:semiHidden="1" w:unhideWhenUsed="1"/>
+    <w:lsdException w:name="endnote text" w:semiHidden="1" w:unhideWhenUsed="1"/>
+    <w:lsdException w:name="table of authorities" w:semiHidden="1" w:unhideWhenUsed="1"/>
+    <w:lsdException w:name="macro" w:semiHidden="1" w:unhideWhenUsed="1"/>
+    <w:lsdException w:name="toa heading" w:semiHidden="1" w:unhideWhenUsed="1"/>
+    <w:lsdException w:name="List" w:semiHidden="1" w:unhideWhenUsed="1"/>
+    <w:lsdException w:name="List Bullet" w:semiHidden="1" w:unhideWhenUsed="1"/>
+    <w:lsdException w:name="List Number" w:semiHidden="1" w:unhideWhenUsed="1"/>
+    <w:lsdException w:name="List 2" w:semiHidden="1" w:unhideWhenUsed="1"/>
+    <w:lsdException w:name="List 3" w:semiHidden="1" w:unhideWhenUsed="1"/>
+    <w:lsdException w:name="List 4" w:semiHidden="1" w:unhideWhenUsed="1"/>
+    <w:lsdException w:name="List 5" w:semiHidden="1" w:unhideWhenUsed="1"/>
+    <w:lsdException w:name="List Bullet 2" w:semiHidden="1" w:unhideWhenUsed="1"/>
+    <w:lsdException w:name="List Bullet 3" w:semiHidden="1" w:unhideWhenUsed="1"/>
+    <w:lsdException w:name="List Bullet 4" w:semiHidden="1" w:unhideWhenUsed="1"/>
+    <w:lsdException w:name="List Bullet 5" w:semiHidden="1" w:unhideWhenUsed="1"/>
+    <w:lsdException w:name="List Number 2" w:semiHidden="1" w:unhideWhenUsed="1"/>
+    <w:lsdException w:name="List Number 3" w:semiHidden="1" w:unhideWhenUsed="1"/>
+    <w:lsdException w:name="List Number 4" w:semiHidden="1" w:unhideWhenUsed="1"/>
+    <w:lsdException w:name="List Number 5" w:semiHidden="1" w:unhideWhenUsed="1"/>
+    <w:lsdException w:name="Title" w:uiPriority="10" w:qFormat="1"/>
+    <w:lsdException w:name="Closing" w:semiHidden="1" w:unhideWhenUsed="1"/>
+    <w:lsdException w:name="Signature" w:semiHidden="1" w:unhideWhenUsed="1"/>
+    <w:lsdException w:name="Default Paragraph Font" w:semiHidden="1" w:uiPriority="1" w:unhideWhenUsed="1"/>
+    <w:lsdException w:name="Body Text" w:semiHidden="1" w:unhideWhenUsed="1"/>
+    <w:lsdException w:name="Body Text Indent" w:semiHidden="1" w:unhideWhenUsed="1"/>
+    <w:lsdException w:name="List Continue" w:semiHidden="1" w:unhideWhenUsed="1"/>
+    <w:lsdException w:name="List Continue 2" w:semiHidden="1" w:unhideWhenUsed="1"/>
+    <w:lsdException w:name="List Continue 3" w:semiHidden="1" w:unhideWhenUsed="1"/>
+    <w:lsdException w:name="List Continue 4" w:semiHidden="1" w:unhideWhenUsed="1"/>
+    <w:lsdException w:name="List Continue 5" w:semiHidden="1" w:unhideWhenUsed="1"/>
+    <w:lsdException w:name="Message Header" w:semiHidden="1" w:unhideWhenUsed="1"/>
+    <w:lsdException w:name="Subtitle" w:uiPriority="11" w:qFormat="1"/>
+    <w:lsdException w:name="Salutation" w:semiHidden="1" w:unhideWhenUsed="1"/>
+    <w:lsdException w:name="Date" w:semiHidden="1" w:unhideWhenUsed="1"/>
+    <w:lsdException w:name="Body Text First Indent" w:semiHidden="1" w:unhideWhenUsed="1"/>
+    <w:lsdException w:name="Body Text First Indent 2" w:semiHidden="1" w:unhideWhenUsed="1"/>
+    <w:lsdException w:name="Note Heading" w:semiHidden="1" w:unhideWhenUsed="1"/>
+    <w:lsdException w:name="Body Text 2" w:semiHidden="1" w:unhideWhenUsed="1"/>
+    <w:lsdException w:name="Body Text 3" w:semiHidden="1" w:unhideWhenUsed="1"/>
+    <w:lsdException w:name="Body Text Indent 2" w:semiHidden="1" w:unhideWhenUsed="1"/>
+    <w:lsdException w:name="Body Text Indent 3" w:semiHidden="1" w:unhideWhenUsed="1"/>
+    <w:lsdException w:name="Block Text" w:semiHidden="1" w:unhideWhenUsed="1"/>
+    <w:lsdException w:name="Hyperlink" w:semiHidden="1" w:unhideWhenUsed="1"/>
+    <w:lsdException w:name="FollowedHyperlink" w:semiHidden="1" w:unhideWhenUsed="1"/>
+    <w:lsdException w:name="Strong" w:uiPriority="22" w:qFormat="1"/>
+    <w:lsdException w:name="Emphasis" w:uiPriority="20" w:qFormat="1"/>
+    <w:lsdException w:name="Document Map" w:semiHidden="1" w:unhideWhenUsed="1"/>
+    <w:lsdException w:name="Plain Text" w:semiHidden="1" w:unhideWhenUsed="1"/>
+    <w:lsdException w:name="E-mail Signature" w:semiHidden="1" w:unhideWhenUsed="1"/>
+    <w:lsdException w:name="HTML Top of Form" w:semiHidden="1" w:unhideWhenUsed="1"/>
+    <w:lsdException w:name="HTML Bottom of Form" w:semiHidden="1" w:unhideWhenUsed="1"/>
+    <w:lsdException w:name="Normal (Web)" w:semiHidden="1" w:unhideWhenUsed="1"/>
+    <w:lsdException w:name="HTML Acronym" w:semiHidden="1" w:unhideWhenUsed="1"/>
+    <w:lsdException w:name="HTML Address" w:semiHidden="1" w:unhideWhenUsed="1"/>
+    <w:lsdException w:name="HTML Cite" w:semiHidden="1" w:unhideWhenUsed="1"/>
+    <w:lsdException w:name="HTML Code" w:semiHidden="1" w:unhideWhenUsed="1"/>
+    <w:lsdException w:name="HTML Definition" w:semiHidden="1" w:unhideWhenUsed="1"/>
+    <w:lsdException w:name="HTML Keyboard" w:semiHidden="1" w:unhideWhenUsed="1"/>
+    <w:lsdException w:name="HTML Preformatted" w:semiHidden="1" w:unhideWhenUsed="1"/>
+    <w:lsdException w:name="HTML Sample" w:semiHidden="1" w:unhideWhenUsed="1"/>
+    <w:lsdException w:name="HTML Typewriter" w:semiHidden="1" w:unhideWhenUsed="1"/>
+    <w:lsdException w:name="HTML Variable" w:semiHidden="1" w:unhideWhenUsed="1"/>
+    <w:lsdException w:name="Normal Table" w:semiHidden="1" w:unhideWhenUsed="1"/>
+    <w:lsdException w:name="annotation subject" w:semiHidden="1" w:unhideWhenUsed="1"/>
+    <w:lsdException w:name="No List" w:semiHidden="1" w:unhideWhenUsed="1"/>
+    <w:lsdException w:name="Outline List 1" w:semiHidden="1" w:unhideWhenUsed="1"/>
+    <w:lsdException w:name="Outline List 2" w:semiHidden="1" w:unhideWhenUsed="1"/>
+    <w:lsdException w:name="Outline List 3" w:semiHidden="1" w:unhideWhenUsed="1"/>
+    <w:lsdException w:name="Table Simple 1" w:semiHidden="1" w:unhideWhenUsed="1"/>
+    <w:lsdException w:name="Table Simple 2" w:semiHidden="1" w:unhideWhenUsed="1"/>
+    <w:lsdException w:name="Table Simple 3" w:semiHidden="1" w:unhideWhenUsed="1"/>
+    <w:lsdException w:name="Table Classic 1" w:semiHidden="1" w:unhideWhenUsed="1"/>
+    <w:lsdException w:name="Table Classic 2" w:semiHidden="1" w:unhideWhenUsed="1"/>
+    <w:lsdException w:name="Table Classic 3" w:semiHidden="1" w:unhideWhenUsed="1"/>
+    <w:lsdException w:name="Table Classic 4" w:semiHidden="1" w:unhideWhenUsed="1"/>
+    <w:lsdException w:name="Table Colorful 1" w:semiHidden="1" w:unhideWhenUsed="1"/>
+    <w:lsdException w:name="Table Colorful 2" w:semiHidden="1" w:unhideWhenUsed="1"/>
+    <w:lsdException w:name="Table Colorful 3" w:semiHidden="1" w:unhideWhenUsed="1"/>
+    <w:lsdException w:name="Table Columns 1" w:semiHidden="1" w:unhideWhenUsed="1"/>
+    <w:lsdException w:name="Table Columns 2" w:semiHidden="1" w:unhideWhenUsed="1"/>
+    <w:lsdException w:name="Table Columns 3" w:semiHidden="1" w:unhideWhenUsed="1"/>
+    <w:lsdException w:name="Table Columns 4" w:semiHidden="1" w:unhideWhenUsed="1"/>
+    <w:lsdException w:name="Table Columns 5" w:semiHidden="1" w:unhideWhenUsed="1"/>
+    <w:lsdException w:name="Table Grid 1" w:semiHidden="1" w:unhideWhenUsed="1"/>
+    <w:lsdException w:name="Table Grid 2" w:semiHidden="1" w:unhideWhenUsed="1"/>
+    <w:lsdException w:name="Table Grid 3" w:semiHidden="1" w:unhideWhenUsed="1"/>
+    <w:lsdException w:name="Table Grid 4" w:semiHidden="1" w:unhideWhenUsed="1"/>
+    <w:lsdException w:name="Table Grid 5" w:semiHidden="1" w:unhideWhenUsed="1"/>
+    <w:lsdException w:name="Table Grid 6" w:semiHidden="1" w:unhideWhenUsed="1"/>
+    <w:lsdException w:name="Table Grid 7" w:semiHidden="1" w:unhideWhenUsed="1"/>
+    <w:lsdException w:name="Table Grid 8" w:semiHidden="1" w:unhideWhenUsed="1"/>
+    <w:lsdException w:name="Table List 1" w:semiHidden="1" w:unhideWhenUsed="1"/>
+    <w:lsdException w:name="Table List 2" w:semiHidden="1" w:unhideWhenUsed="1"/>
+    <w:lsdException w:name="Table List 3" w:semiHidden="1" w:unhideWhenUsed="1"/>
+    <w:lsdException w:name="Table List 4" w:semiHidden="1" w:unhideWhenUsed="1"/>
+    <w:lsdException w:name="Table List 5" w:semiHidden="1" w:unhideWhenUsed="1"/>
+    <w:lsdException w:name="Table List 6" w:semiHidden="1" w:unhideWhenUsed="1"/>
+    <w:lsdException w:name="Table List 7" w:semiHidden="1" w:unhideWhenUsed="1"/>
+    <w:lsdException w:name="Table List 8" w:semiHidden="1" w:unhideWhenUsed="1"/>
+    <w:lsdException w:name="Table 3D effects 1" w:semiHidden="1" w:unhideWhenUsed="1"/>
+    <w:lsdException w:name="Table 3D effects 2" w:semiHidden="1" w:unhideWhenUsed="1"/>
+    <w:lsdException w:name="Table 3D effects 3" w:semiHidden="1" w:unhideWhenUsed="1"/>
+    <w:lsdException w:name="Table Contemporary" w:semiHidden="1" w:unhideWhenUsed="1"/>
+    <w:lsdException w:name="Table Elegant" w:semiHidden="1" w:unhideWhenUsed="1"/>
+    <w:lsdException w:name="Table Professional" w:semiHidden="1" w:unhideWhenUsed="1"/>
+    <w:lsdException w:name="Table Subtle 1" w:semiHidden="1" w:unhideWhenUsed="1"/>
+    <w:lsdException w:name="Table Subtle 2" w:semiHidden="1" w:unhideWhenUsed="1"/>
+    <w:lsdException w:name="Table Web 1" w:semiHidden="1" w:unhideWhenUsed="1"/>
+    <w:lsdException w:name="Table Web 2" w:semiHidden="1" w:unhideWhenUsed="1"/>
+    <w:lsdException w:name="Table Web 3" w:semiHidden="1" w:unhideWhenUsed="1"/>
+    <w:lsdException w:name="Balloon Text" w:semiHidden="1" w:unhideWhenUsed="1"/>
+    <w:lsdException w:name="Table Grid" w:uiPriority="59"/>
+    <w:lsdException w:name="Table Theme" w:semiHidden="1" w:unhideWhenUsed="1"/>
+    <w:lsdException w:name="Placeholder Text" w:semiHidden="1"/>
+    <w:lsdException w:name="No Spacing" w:uiPriority="1" w:qFormat="1"/>
+    <w:lsdException w:name="Light Shading" w:uiPriority="60"/>
+    <w:lsdException w:name="Light List" w:uiPriority="61"/>
+    <w:lsdException w:name="Light Grid" w:uiPriority="62"/>
+    <w:lsdException w:name="Medium Shading 1" w:uiPriority="63"/>
+    <w:lsdException w:name="Medium Shading 2" w:uiPriority="64"/>
+    <w:lsdException w:name="Medium List 1" w:uiPriority="65"/>
+    <w:lsdException w:name="Medium List 2" w:uiPriority="66"/>
+    <w:lsdException w:name="Medium Grid 1" w:uiPriority="67"/>
+    <w:lsdException w:name="Medium Grid 2" w:uiPriority="68"/>
+    <w:lsdException w:name="Medium Grid 3" w:uiPriority="69"/>
+    <w:lsdException w:name="Dark List" w:uiPriority="70"/>
+    <w:lsdException w:name="Colorful Shading" w:uiPriority="71"/>
+    <w:lsdException w:name="Colorful List" w:uiPriority="72"/>
+    <w:lsdException w:name="Colorful Grid" w:uiPriority="73"/>
+    <w:lsdException w:name="Light Shading Accent 1" w:uiPriority="60"/>
+    <w:lsdException w:name="Light List Accent 1" w:uiPriority="61"/>
+    <w:lsdException w:name="Light Grid Accent 1" w:uiPriority="62"/>
+    <w:lsdException w:name="Medium Shading 1 Accent 1" w:uiPriority="63"/>
+    <w:lsdException w:name="Medium Shading 2 Accent 1" w:uiPriority="64"/>
+    <w:lsdException w:name="Medium List 1 Accent 1" w:uiPriority="65"/>
+    <w:lsdException w:name="Revision" w:semiHidden="1"/>
+    <w:lsdException w:name="List Paragraph" w:uiPriority="34" w:qFormat="1"/>
+    <w:lsdException w:name="Quote" w:uiPriority="29" w:qFormat="1"/>
+    <w:lsdException w:name="Intense Quote" w:uiPriority="30" w:qFormat="1"/>
+    <w:lsdException w:name="Medium List 2 Accent 1" w:uiPriority="66"/>
+    <w:lsdException w:name="Medium Grid 1 Accent 1" w:uiPriority="67"/>
+    <w:lsdException w:name="Medium Grid 2 Accent 1" w:uiPriority="68"/>
+    <w:lsdException w:name="Medium Grid 3 Accent 1" w:uiPriority="69"/>
+    <w:lsdException w:name="Dark List Accent 1" w:uiPriority="70"/>
+    <w:lsdException w:name="Colorful Shading Accent 1" w:uiPriority="71"/>
+    <w:lsdException w:name="Colorful List Accent 1" w:uiPriority="72"/>
+    <w:lsdException w:name="Colorful Grid Accent 1" w:uiPriority="73"/>
+    <w:lsdException w:name="Light Shading Accent 2" w:uiPriority="60"/>
+    <w:lsdException w:name="Light List Accent 2" w:uiPriority="61"/>
+    <w:lsdException w:name="Light Grid Accent 2" w:uiPriority="62"/>
+    <w:lsdException w:name="Medium Shading 1 Accent 2" w:uiPriority="63"/>
+    <w:lsdException w:name="Medium Shading 2 Accent 2" w:uiPriority="64"/>
+    <w:lsdException w:name="Medium List 1 Accent 2" w:uiPriority="65"/>
+    <w:lsdException w:name="Medium List 2 Accent 2" w:uiPriority="66"/>
+    <w:lsdException w:name="Medium Grid 1 Accent 2" w:uiPriority="67"/>
+    <w:lsdException w:name="Medium Grid 2 Accent 2" w:uiPriority="68"/>
+    <w:lsdException w:name="Medium Grid 3 Accent 2" w:uiPriority="69"/>
+    <w:lsdException w:name="Dark List Accent 2" w:uiPriority="70"/>
+    <w:lsdException w:name="Colorful Shading Accent 2" w:uiPriority="71"/>
+    <w:lsdException w:name="Colorful List Accent 2" w:uiPriority="72"/>
+    <w:lsdException w:name="Colorful Grid Accent 2" w:uiPriority="73"/>
+    <w:lsdException w:name="Light Shading Accent 3" w:uiPriority="60"/>
+    <w:lsdException w:name="Light List Accent 3" w:uiPriority="61"/>
+    <w:lsdException w:name="Light Grid Accent 3" w:uiPriority="62"/>
+    <w:lsdException w:name="Medium Shading 1 Accent 3" w:uiPriority="63"/>
+    <w:lsdException w:name="Medium Shading 2 Accent 3" w:uiPriority="64"/>
+    <w:lsdException w:name="Medium List 1 Accent 3" w:uiPriority="65"/>
+    <w:lsdException w:name="Medium List 2 Accent 3" w:uiPriority="66"/>
+    <w:lsdException w:name="Medium Grid 1 Accent 3" w:uiPriority="67"/>
+    <w:lsdException w:name="Medium Grid 2 Accent 3" w:uiPriority="68"/>
+    <w:lsdException w:name="Medium Grid 3 Accent 3" w:uiPriority="69"/>
+    <w:lsdException w:name="Dark List Accent 3" w:uiPriority="70"/>
+    <w:lsdException w:name="Colorful Shading Accent 3" w:uiPriority="71"/>
+    <w:lsdException w:name="Colorful List Accent 3" w:uiPriority="72"/>
+    <w:lsdException w:name="Colorful Grid Accent 3" w:uiPriority="73"/>
+    <w:lsdException w:name="Light Shading Accent 4" w:uiPriority="60"/>
+    <w:lsdException w:name="Light List Accent 4" w:uiPriority="61"/>
+    <w:lsdException w:name="Light Grid Accent 4" w:uiPriority="62"/>
+    <w:lsdException w:name="Medium Shading 1 Accent 4" w:uiPriority="63"/>
+    <w:lsdException w:name="Medium Shading 2 Accent 4" w:uiPriority="64"/>
+    <w:lsdException w:name="Medium List 1 Accent 4" w:uiPriority="65"/>
+    <w:lsdException w:name="Medium List 2 Accent 4" w:uiPriority="66"/>
+    <w:lsdException w:name="Medium Grid 1 Accent 4" w:uiPriority="67"/>
+    <w:lsdException w:name="Medium Grid 2 Accent 4" w:uiPriority="68"/>
+    <w:lsdException w:name="Medium Grid 3 Accent 4" w:uiPriority="69"/>
+    <w:lsdException w:name="Dark List Accent 4" w:uiPriority="70"/>
+    <w:lsdException w:name="Colorful Shading Accent 4" w:uiPriority="71"/>
+    <w:lsdException w:name="Colorful List Accent 4" w:uiPriority="72"/>
+    <w:lsdException w:name="Colorful Grid Accent 4" w:uiPriority="73"/>
+    <w:lsdException w:name="Light Shading Accent 5" w:uiPriority="60"/>
+    <w:lsdException w:name="Light List Accent 5" w:uiPriority="61"/>
+    <w:lsdException w:name="Light Grid Accent 5" w:uiPriority="62"/>
+    <w:lsdException w:name="Medium Shading 1 Accent 5" w:uiPriority="63"/>
+    <w:lsdException w:name="Medium Shading 2 Accent 5" w:uiPriority="64"/>
+    <w:lsdException w:name="Medium List 1 Accent 5" w:uiPriority="65"/>
+    <w:lsdException w:name="Medium List 2 Accent 5" w:uiPriority="66"/>
+    <w:lsdException w:name="Medium Grid 1 Accent 5" w:uiPriority="67"/>
+    <w:lsdException w:name="Medium Grid 2 Accent 5" w:uiPriority="68"/>
+    <w:lsdException w:name="Medium Grid 3 Accent 5" w:uiPriority="69"/>
+    <w:lsdException w:name="Dark List Accent 5" w:uiPriority="70"/>
+    <w:lsdException w:name="Colorful Shading Accent 5" w:uiPriority="71"/>
+    <w:lsdException w:name="Colorful List Accent 5" w:uiPriority="72"/>
+    <w:lsdException w:name="Colorful Grid Accent 5" w:uiPriority="73"/>
+    <w:lsdException w:name="Light Shading Accent 6" w:uiPriority="60"/>
+    <w:lsdException w:name="Light List Accent 6" w:uiPriority="61"/>
+    <w:lsdException w:name="Light Grid Accent 6" w:uiPriority="62"/>
+    <w:lsdException w:name="Medium Shading 1 Accent 6" w:uiPriority="63"/>
+    <w:lsdException w:name="Medium Shading 2 Accent 6" w:uiPriority="64"/>
+    <w:lsdException w:name="Medium List 1 Accent 6" w:uiPriority="65"/>
+    <w:lsdException w:name="Medium List 2 Accent 6" w:uiPriority="66"/>
+    <w:lsdException w:name="Medium Grid 1 Accent 6" w:uiPriority="67"/>
+    <w:lsdException w:name="Medium Grid 2 Accent 6" w:uiPriority="68"/>
+    <w:lsdException w:name="Medium Grid 3 Accent 6" w:uiPriority="69"/>
+    <w:lsdException w:name="Dark List Accent 6" w:uiPriority="70"/>
+    <w:lsdException w:name="Colorful Shading Accent 6" w:uiPriority="71"/>
+    <w:lsdException w:name="Colorful List Accent 6" w:uiPriority="72"/>
+    <w:lsdException w:name="Colorful Grid Accent 6" w:uiPriority="73"/>
+    <w:lsdException w:name="Subtle Emphasis" w:uiPriority="19" w:qFormat="1"/>
+    <w:lsdException w:name="Intense Emphasis" w:uiPriority="21" w:qFormat="1"/>
+    <w:lsdException w:name="Subtle Reference" w:uiPriority="31" w:qFormat="1"/>
+    <w:lsdException w:name="Intense Reference" w:uiPriority="32" w:qFormat="1"/>
+    <w:lsdException w:name="Book Title" w:uiPriority="33" w:qFormat="1"/>
+    <w:lsdException w:name="Bibliography" w:semiHidden="1" w:uiPriority="37" w:unhideWhenUsed="1"/>
+    <w:lsdException w:name="TOC Heading" w:semiHidden="1" w:uiPriority="39" w:unhideWhenUsed="1" w:qFormat="1"/>
+    <w:lsdException w:name="Plain Table 1" w:uiPriority="41"/>
+    <w:lsdException w:name="Plain Table 2" w:uiPriority="42"/>
+    <w:lsdException w:name="Plain Table 3" w:uiPriority="43"/>
+    <w:lsdException w:name="Plain Table 4" w:uiPriority="44"/>
+    <w:lsdException w:name="Plain Table 5" w:uiPriority="45"/>
+    <w:lsdException w:name="Grid Table Light" w:uiPriority="40"/>
+    <w:lsdException w:name="Grid Table 1 Light" w:uiPriority="46"/>
+    <w:lsdException w:name="Grid Table 2" w:uiPriority="47"/>
+    <w:lsdException w:name="Grid Table 3" w:uiPriority="48"/>
+    <w:lsdException w:name="Grid Table 4" w:uiPriority="49"/>
+    <w:lsdException w:name="Grid Table 5 Dark" w:uiPriority="50"/>
+    <w:lsdException w:name="Grid Table 6 Colorful" w:uiPriority="51"/>
+    <w:lsdException w:name="Grid Table 7 Colorful" w:uiPriority="52"/>
+    <w:lsdException w:name="Grid Table 1 Light Accent 1" w:uiPriority="46"/>
+    <w:lsdException w:name="Grid Table 2 Accent 1" w:uiPriority="47"/>
+    <w:lsdException w:name="Grid Table 3 Accent 1" w:uiPriority="48"/>
+    <w:lsdException w:name="Grid Table 4 Accent 1" w:uiPriority="49"/>
+    <w:lsdException w:name="Grid Table 5 Dark Accent 1" w:uiPriority="50"/>
+    <w:lsdException w:name="Grid Table 6 Colorful Accent 1" w:uiPriority="51"/>
+    <w:lsdException w:name="Grid Table 7 Colorful Accent 1" w:uiPriority="52"/>
+    <w:lsdException w:name="Grid Table 1 Light Accent 2" w:uiPriority="46"/>
+    <w:lsdException w:name="Grid Table 2 Accent 2" w:uiPriority="47"/>
+    <w:lsdException w:name="Grid Table 3 Accent 2" w:uiPriority="48"/>
+    <w:lsdException w:name="Grid Table 4 Accent 2" w:uiPriority="49"/>
+    <w:lsdException w:name="Grid Table 5 Dark Accent 2" w:uiPriority="50"/>
+    <w:lsdException w:name="Grid Table 6 Colorful Accent 2" w:uiPriority="51"/>
+    <w:lsdException w:name="Grid Table 7 Colorful Accent 2" w:uiPriority="52"/>
+    <w:lsdException w:name="Grid Table 1 Light Accent 3" w:uiPriority="46"/>
+    <w:lsdException w:name="Grid Table 2 Accent 3" w:uiPriority="47"/>
+    <w:lsdException w:name="Grid Table 3 Accent 3" w:uiPriority="48"/>
+    <w:lsdException w:name="Grid Table 4 Accent 3" w:uiPriority="49"/>
+    <w:lsdException w:name="Grid Table 5 Dark Accent 3" w:uiPriority="50"/>
+    <w:lsdException w:name="Grid Table 6 Colorful Accent 3" w:uiPriority="51"/>
+    <w:lsdException w:name="Grid Table 7 Colorful Accent 3" w:uiPriority="52"/>
+    <w:lsdException w:name="Grid Table 1 Light Accent 4" w:uiPriority="46"/>
+    <w:lsdException w:name="Grid Table 2 Accent 4" w:uiPriority="47"/>
+    <w:lsdException w:name="Grid Table 3 Accent 4" w:uiPriority="48"/>
+    <w:lsdException w:name="Grid Table 4 Accent 4" w:uiPriority="49"/>
+    <w:lsdException w:name="Grid Table 5 Dark Accent 4" w:uiPriority="50"/>
+    <w:lsdException w:name="Grid Table 6 Colorful Accent 4" w:uiPriority="51"/>
+    <w:lsdException w:name="Grid Table 7 Colorful Accent 4" w:uiPriority="52"/>
+    <w:lsdException w:name="Grid Table 1 Light Accent 5" w:uiPriority="46"/>
+    <w:lsdException w:name="Grid Table 2 Accent 5" w:uiPriority="47"/>
+    <w:lsdException w:name="Grid Table 3 Accent 5" w:uiPriority="48"/>
+    <w:lsdException w:name="Grid Table 4 Accent 5" w:uiPriority="49"/>
+    <w:lsdException w:name="Grid Table 5 Dark Accent 5" w:uiPriority="50"/>
+    <w:lsdException w:name="Grid Table 6 Colorful Accent 5" w:uiPriority="51"/>
+    <w:lsdException w:name="Grid Table 7 Colorful Accent 5" w:uiPriority="52"/>
+    <w:lsdException w:name="Grid Table 1 Light Accent 6" w:uiPriority="46"/>
+    <w:lsdException w:name="Grid Table 2 Accent 6" w:uiPriority="47"/>
+    <w:lsdException w:name="Grid Table 3 Accent 6" w:uiPriority="48"/>
+    <w:lsdException w:name="Grid Table 4 Accent 6" w:uiPriority="49"/>
+    <w:lsdException w:name="Grid Table 5 Dark Accent 6" w:uiPriority="50"/>
+    <w:lsdException w:name="Grid Table 6 Colorful Accent 6" w:uiPriority="51"/>
+    <w:lsdException w:name="Grid Table 7 Colorful Accent 6" w:uiPriority="52"/>
+    <w:lsdException w:name="List Table 1 Light" w:uiPriority="46"/>
+    <w:lsdException w:name="List Table 2" w:uiPriority="47"/>
+    <w:lsdException w:name="List Table 3" w:uiPriority="48"/>
+    <w:lsdException w:name="List Table 4" w:uiPriority="49"/>
+    <w:lsdException w:name="List Table 5 Dark" w:uiPriority="50"/>
+    <w:lsdException w:name="List Table 6 Colorful" w:uiPriority="51"/>
+    <w:lsdException w:name="List Table 7 Colorful" w:uiPriority="52"/>
+    <w:lsdException w:name="List Table 1 Light Accent 1" w:uiPriority="46"/>
+    <w:lsdException w:name="List Table 2 Accent 1" w:uiPriority="47"/>
+    <w:lsdException w:name="List Table 3 Accent 1" w:uiPriority="48"/>
+    <w:lsdException w:name="List Table 4 Accent 1" w:uiPriority="49"/>
+    <w:lsdException w:name="List Table 5 Dark Accent 1" w:uiPriority="50"/>
+    <w:lsdException w:name="List Table 6 Colorful Accent 1" w:uiPriority="51"/>
+    <w:lsdException w:name="List Table 7 Colorful Accent 1" w:uiPriority="52"/>
+    <w:lsdException w:name="List Table 1 Light Accent 2" w:uiPriority="46"/>
+    <w:lsdException w:name="List Table 2 Accent 2" w:uiPriority="47"/>
+    <w:lsdException w:name="List Table 3 Accent 2" w:uiPriority="48"/>
+    <w:lsdException w:name="List Table 4 Accent 2" w:uiPriority="49"/>
+    <w:lsdException w:name="List Table 5 Dark Accent 2" w:uiPriority="50"/>
+    <w:lsdException w:name="List Table 6 Colorful Accent 2" w:uiPriority="51"/>
+    <w:lsdException w:name="List Table 7 Colorful Accent 2" w:uiPriority="52"/>
+    <w:lsdException w:name="List Table 1 Light Accent 3" w:uiPriority="46"/>
+    <w:lsdException w:name="List Table 2 Accent 3" w:uiPriority="47"/>
+    <w:lsdException w:name="List Table 3 Accent 3" w:uiPriority="48"/>
+    <w:lsdException w:name="List Table 4 Accent 3" w:uiPriority="49"/>
+    <w:lsdException w:name="List Table 5 Dark Accent 3" w:uiPriority="50"/>
+    <w:lsdException w:name="List Table 6 Colorful Accent 3" w:uiPriority="51"/>
+    <w:lsdException w:name="List Table 7 Colorful Accent 3" w:uiPriority="52"/>
+    <w:lsdException w:name="List Table 1 Light Accent 4" w:uiPriority="46"/>
+    <w:lsdException w:name="List Table 2 Accent 4" w:uiPriority="47"/>
+    <w:lsdException w:name="List Table 3 Accent 4" w:uiPriority="48"/>
+    <w:lsdException w:name="List Table 4 Accent 4" w:uiPriority="49"/>
+    <w:lsdException w:name="List Table 5 Dark Accent 4" w:uiPriority="50"/>
+    <w:lsdException w:name="List Table 6 Colorful Accent 4" w:uiPriority="51"/>
+    <w:lsdException w:name="List Table 7 Colorful Accent 4" w:uiPriority="52"/>
+    <w:lsdException w:name="List Table 1 Light Accent 5" w:uiPriority="46"/>
+    <w:lsdException w:name="List Table 2 Accent 5" w:uiPriority="47"/>
+    <w:lsdException w:name="List Table 3 Accent 5" w:uiPriority="48"/>
+    <w:lsdException w:name="List Table 4 Accent 5" w:uiPriority="49"/>
+    <w:lsdException w:name="List Table 5 Dark Accent 5" w:uiPriority="50"/>
+    <w:lsdException w:name="List Table 6 Colorful Accent 5" w:uiPriority="51"/>
+    <w:lsdException w:name="List Table 7 Colorful Accent 5" w:uiPriority="52"/>
+    <w:lsdException w:name="List Table 1 Light Accent 6" w:uiPriority="46"/>
+    <w:lsdException w:name="List Table 2 Accent 6" w:uiPriority="47"/>
+    <w:lsdException w:name="List Table 3 Accent 6" w:uiPriority="48"/>
+    <w:lsdException w:name="List Table 4 Accent 6" w:uiPriority="49"/>
+    <w:lsdException w:name="List Table 5 Dark Accent 6" w:uiPriority="50"/>
+    <w:lsdException w:name="List Table 6 Colorful Accent 6" w:uiPriority="51"/>
+    <w:lsdException w:name="List Table 7 Colorful Accent 6" w:uiPriority="52"/>
   </w:latentStyles>
   <w:style w:type="paragraph" w:default="1" w:styleId="Normal">
     <w:name w:val="Normal"/>
     <w:qFormat/>
     <w:rsid w:val="00FB2D8A"/>
-  </w:style>
-  <w:style w:type="character" w:default="1" w:styleId="Fuentedeprrafopredeter">
-    <w:name w:val="Default Paragraph Font"/>
-    <w:uiPriority w:val="1"/>
-    <w:semiHidden/>
-    <w:unhideWhenUsed/>
-  </w:style>
-  <w:style w:type="table" w:default="1" w:styleId="Tablanormal">
-    <w:name w:val="Normal Table"/>
-    <w:uiPriority w:val="99"/>
-    <w:semiHidden/>
-    <w:unhideWhenUsed/>
-    <w:tblPr>
-      <w:tblInd w:w="0" w:type="dxa"/>
-      <w:tblCellMar>
-        <w:top w:w="0" w:type="dxa"/>
-        <w:left w:w="108" w:type="dxa"/>
-        <w:bottom w:w="0" w:type="dxa"/>
-        <w:right w:w="108" w:type="dxa"/>
-      </w:tblCellMar>
-    </w:tblPr>
-  </w:style>
-  <w:style w:type="numbering" w:default="1" w:styleId="Sinlista">
-    <w:name w:val="No List"/>
-    <w:uiPriority w:val="99"/>
-    <w:semiHidden/>
-    <w:unhideWhenUsed/>
-  </w:style>
-  <w:style w:type="paragraph" w:styleId="Prrafodelista">
-    <w:name w:val="List Paragraph"/>
-    <w:basedOn w:val="Normal"/>
-    <w:uiPriority w:val="34"/>
-    <w:qFormat/>
-    <w:rsid w:val="002F26B0"/>
-    <w:pPr>
-      <w:ind w:left="720"/>
-      <w:contextualSpacing/>
-    </w:pPr>
-  </w:style>
-  <w:style w:type="table" w:styleId="Tablaconcuadrcula">
-    <w:name w:val="Table Grid"/>
-    <w:basedOn w:val="Tablanormal"/>
-    <w:uiPriority w:val="59"/>
-    <w:rsid w:val="00103CA4"/>
-    <w:pPr>
-      <w:spacing w:after="0" w:line="240" w:lineRule="auto"/>
-    </w:pPr>
-    <w:tblPr>
-      <w:tblBorders>
-        <w:top w:val="single" w:sz="4" w:space="0" w:color="auto"/>
-        <w:left w:val="single" w:sz="4" w:space="0" w:color="auto"/>
-        <w:bottom w:val="single" w:sz="4" w:space="0" w:color="auto"/>
-        <w:right w:val="single" w:sz="4" w:space="0" w:color="auto"/>
-        <w:insideH w:val="single" w:sz="4" w:space="0" w:color="auto"/>
-        <w:insideV w:val="single" w:sz="4" w:space="0" w:color="auto"/>
-      </w:tblBorders>
-    </w:tblPr>
-  </w:style>
-  <w:style w:type="paragraph" w:styleId="Textodeglobo">
-    <w:name w:val="Balloon Text"/>
-    <w:basedOn w:val="Normal"/>
-    <w:link w:val="TextodegloboCar"/>
-    <w:uiPriority w:val="99"/>
-    <w:semiHidden/>
-    <w:unhideWhenUsed/>
-    <w:rsid w:val="002A52C8"/>
-    <w:pPr>
-      <w:spacing w:after="0" w:line="240" w:lineRule="auto"/>
-    </w:pPr>
-    <w:rPr>
-      <w:rFonts w:ascii="Tahoma" w:hAnsi="Tahoma" w:cs="Tahoma"/>
-      <w:sz w:val="16"/>
-      <w:szCs w:val="16"/>
-    </w:rPr>
-  </w:style>
-  <w:style w:type="character" w:customStyle="1" w:styleId="TextodegloboCar">
-    <w:name w:val="Texto de globo Car"/>
-    <w:basedOn w:val="Fuentedeprrafopredeter"/>
-    <w:link w:val="Textodeglobo"/>
-    <w:uiPriority w:val="99"/>
-    <w:semiHidden/>
-    <w:rsid w:val="002A52C8"/>
-    <w:rPr>
-      <w:rFonts w:ascii="Tahoma" w:hAnsi="Tahoma" w:cs="Tahoma"/>
-      <w:sz w:val="16"/>
-      <w:szCs w:val="16"/>
-    </w:rPr>
-  </w:style>
-</w:styles>
-</file>
-
-<file path=word/stylesWithEffects.xml><?xml version="1.0" encoding="utf-8"?>
-<w:styles xmlns:wpc="http://schemas.microsoft.com/office/word/2010/wordprocessingCanvas" xmlns:mc="http://schemas.openxmlformats.org/markup-compatibility/2006" xmlns:o="urn:schemas-microsoft-com:office:office" xmlns:r="http://schemas.openxmlformats.org/officeDocument/2006/relationships" xmlns:m="http://schemas.openxmlformats.org/officeDocument/2006/math" xmlns:v="urn:schemas-microsoft-com:vml" xmlns:wp14="http://schemas.microsoft.com/office/word/2010/wordprocessingDrawing" xmlns:wp="http://schemas.openxmlformats.org/drawingml/2006/wordprocessingDrawing" xmlns:w10="urn:schemas-microsoft-com:office:word" xmlns:w="http://schemas.openxmlformats.org/wordprocessingml/2006/main" xmlns:w14="http://schemas.microsoft.com/office/word/2010/wordml" xmlns:wpg="http://schemas.microsoft.com/office/word/2010/wordprocessingGroup" xmlns:wpi="http://schemas.microsoft.com/office/word/2010/wordprocessingInk" xmlns:wne="http://schemas.microsoft.com/office/word/2006/wordml" xmlns:wps="http://schemas.microsoft.com/office/word/2010/wordprocessingShape" mc:Ignorable="w14 wp14">
-  <w:docDefaults>
-    <w:rPrDefault>
-      <w:rPr>
-        <w:rFonts w:asciiTheme="minorHAnsi" w:eastAsiaTheme="minorHAnsi" w:hAnsiTheme="minorHAnsi" w:cstheme="minorBidi"/>
-        <w:sz w:val="22"/>
-        <w:szCs w:val="22"/>
-        <w:lang w:val="es-VE" w:eastAsia="en-US" w:bidi="ar-SA"/>
-      </w:rPr>
-    </w:rPrDefault>
-    <w:pPrDefault>
-      <w:pPr>
-        <w:spacing w:after="200" w:line="276" w:lineRule="auto"/>
-      </w:pPr>
-    </w:pPrDefault>
-  </w:docDefaults>
-  <w:latentStyles w:defLockedState="0" w:defUIPriority="99" w:defSemiHidden="1" w:defUnhideWhenUsed="1" w:defQFormat="0" w:count="267">
-    <w:lsdException w:name="Normal" w:semiHidden="0" w:uiPriority="0" w:unhideWhenUsed="0" w:qFormat="1"/>
-    <w:lsdException w:name="heading 1" w:semiHidden="0" w:uiPriority="9" w:unhideWhenUsed="0" w:qFormat="1"/>
-    <w:lsdException w:name="heading 2" w:uiPriority="9" w:qFormat="1"/>
-    <w:lsdException w:name="heading 3" w:uiPriority="9" w:qFormat="1"/>
-    <w:lsdException w:name="heading 4" w:uiPriority="9" w:qFormat="1"/>
-    <w:lsdException w:name="heading 5" w:uiPriority="9" w:qFormat="1"/>
-    <w:lsdException w:name="heading 6" w:uiPriority="9" w:qFormat="1"/>
-    <w:lsdException w:name="heading 7" w:uiPriority="9" w:qFormat="1"/>
-    <w:lsdException w:name="heading 8" w:uiPriority="9" w:qFormat="1"/>
-    <w:lsdException w:name="heading 9" w:uiPriority="9" w:qFormat="1"/>
-    <w:lsdException w:name="toc 1" w:uiPriority="39"/>
-    <w:lsdException w:name="toc 2" w:uiPriority="39"/>
-    <w:lsdException w:name="toc 3" w:uiPriority="39"/>
-    <w:lsdException w:name="toc 4" w:uiPriority="39"/>
-    <w:lsdException w:name="toc 5" w:uiPriority="39"/>
-    <w:lsdException w:name="toc 6" w:uiPriority="39"/>
-    <w:lsdException w:name="toc 7" w:uiPriority="39"/>
-    <w:lsdException w:name="toc 8" w:uiPriority="39"/>
-    <w:lsdException w:name="toc 9" w:uiPriority="39"/>
-    <w:lsdException w:name="caption" w:uiPriority="35" w:qFormat="1"/>
-    <w:lsdException w:name="Title" w:semiHidden="0" w:uiPriority="10" w:unhideWhenUsed="0" w:qFormat="1"/>
-    <w:lsdException w:name="Default Paragraph Font" w:uiPriority="1"/>
-    <w:lsdException w:name="Subtitle" w:semiHidden="0" w:uiPriority="11" w:unhideWhenUsed="0" w:qFormat="1"/>
-    <w:lsdException w:name="Strong" w:semiHidden="0" w:uiPriority="22" w:unhideWhenUsed="0" w:qFormat="1"/>
-    <w:lsdException w:name="Emphasis" w:semiHidden="0" w:uiPriority="20" w:unhideWhenUsed="0" w:qFormat="1"/>
-    <w:lsdException w:name="Table Grid" w:semiHidden="0" w:uiPriority="59" w:unhideWhenUsed="0"/>
-    <w:lsdException w:name="Placeholder Text" w:unhideWhenUsed="0"/>
-    <w:lsdException w:name="No Spacing" w:semiHidden="0" w:uiPriority="1" w:unhideWhenUsed="0" w:qFormat="1"/>
-    <w:lsdException w:name="Light Shading" w:semiHidden="0" w:uiPriority="60" w:unhideWhenUsed="0"/>
-    <w:lsdException w:name="Light List" w:semiHidden="0" w:uiPriority="61" w:unhideWhenUsed="0"/>
-    <w:lsdException w:name="Light Grid" w:semiHidden="0" w:uiPriority="62" w:unhideWhenUsed="0"/>
-    <w:lsdException w:name="Medium Shading 1" w:semiHidden="0" w:uiPriority="63" w:unhideWhenUsed="0"/>
-    <w:lsdException w:name="Medium Shading 2" w:semiHidden="0" w:uiPriority="64" w:unhideWhenUsed="0"/>
-    <w:lsdException w:name="Medium List 1" w:semiHidden="0" w:uiPriority="65" w:unhideWhenUsed="0"/>
-    <w:lsdException w:name="Medium List 2" w:semiHidden="0" w:uiPriority="66" w:unhideWhenUsed="0"/>
-    <w:lsdException w:name="Medium Grid 1" w:semiHidden="0" w:uiPriority="67" w:unhideWhenUsed="0"/>
-    <w:lsdException w:name="Medium Grid 2" w:semiHidden="0" w:uiPriority="68" w:unhideWhenUsed="0"/>
-    <w:lsdException w:name="Medium Grid 3" w:semiHidden="0" w:uiPriority="69" w:unhideWhenUsed="0"/>
-    <w:lsdException w:name="Dark List" w:semiHidden="0" w:uiPriority="70" w:unhideWhenUsed="0"/>
-    <w:lsdException w:name="Colorful Shading" w:semiHidden="0" w:uiPriority="71" w:unhideWhenUsed="0"/>
-    <w:lsdException w:name="Colorful List" w:semiHidden="0" w:uiPriority="72" w:unhideWhenUsed="0"/>
-    <w:lsdException w:name="Colorful Grid" w:semiHidden="0" w:uiPriority="73" w:unhideWhenUsed="0"/>
-    <w:lsdException w:name="Light Shading Accent 1" w:semiHidden="0" w:uiPriority="60" w:unhideWhenUsed="0"/>
-    <w:lsdException w:name="Light List Accent 1" w:semiHidden="0" w:uiPriority="61" w:unhideWhenUsed="0"/>
-    <w:lsdException w:name="Light Grid Accent 1" w:semiHidden="0" w:uiPriority="62" w:unhideWhenUsed="0"/>
-    <w:lsdException w:name="Medium Shading 1 Accent 1" w:semiHidden="0" w:uiPriority="63" w:unhideWhenUsed="0"/>
-    <w:lsdException w:name="Medium Shading 2 Accent 1" w:semiHidden="0" w:uiPriority="64" w:unhideWhenUsed="0"/>
-    <w:lsdException w:name="Medium List 1 Accent 1" w:semiHidden="0" w:uiPriority="65" w:unhideWhenUsed="0"/>
-    <w:lsdException w:name="Revision" w:unhideWhenUsed="0"/>
-    <w:lsdException w:name="List Paragraph" w:semiHidden="0" w:uiPriority="34" w:unhideWhenUsed="0" w:qFormat="1"/>
-    <w:lsdException w:name="Quote" w:semiHidden="0" w:uiPriority="29" w:unhideWhenUsed="0" w:qFormat="1"/>
-    <w:lsdException w:name="Intense Quote" w:semiHidden="0" w:uiPriority="30" w:unhideWhenUsed="0" w:qFormat="1"/>
-    <w:lsdException w:name="Medium List 2 Accent 1" w:semiHidden="0" w:uiPriority="66" w:unhideWhenUsed="0"/>
-    <w:lsdException w:name="Medium Grid 1 Accent 1" w:semiHidden="0" w:uiPriority="67" w:unhideWhenUsed="0"/>
-    <w:lsdException w:name="Medium Grid 2 Accent 1" w:semiHidden="0" w:uiPriority="68" w:unhideWhenUsed="0"/>
-    <w:lsdException w:name="Medium Grid 3 Accent 1" w:semiHidden="0" w:uiPriority="69" w:unhideWhenUsed="0"/>
-    <w:lsdException w:name="Dark List Accent 1" w:semiHidden="0" w:uiPriority="70" w:unhideWhenUsed="0"/>
-    <w:lsdException w:name="Colorful Shading Accent 1" w:semiHidden="0" w:uiPriority="71" w:unhideWhenUsed="0"/>
-    <w:lsdException w:name="Colorful List Accent 1" w:semiHidden="0" w:uiPriority="72" w:unhideWhenUsed="0"/>
-    <w:lsdException w:name="Colorful Grid Accent 1" w:semiHidden="0" w:uiPriority="73" w:unhideWhenUsed="0"/>
-    <w:lsdException w:name="Light Shading Accent 2" w:semiHidden="0" w:uiPriority="60" w:unhideWhenUsed="0"/>
-    <w:lsdException w:name="Light List Accent 2" w:semiHidden="0" w:uiPriority="61" w:unhideWhenUsed="0"/>
-    <w:lsdException w:name="Light Grid Accent 2" w:semiHidden="0" w:uiPriority="62" w:unhideWhenUsed="0"/>
-    <w:lsdException w:name="Medium Shading 1 Accent 2" w:semiHidden="0" w:uiPriority="63" w:unhideWhenUsed="0"/>
-    <w:lsdException w:name="Medium Shading 2 Accent 2" w:semiHidden="0" w:uiPriority="64" w:unhideWhenUsed="0"/>
-    <w:lsdException w:name="Medium List 1 Accent 2" w:semiHidden="0" w:uiPriority="65" w:unhideWhenUsed="0"/>
-    <w:lsdException w:name="Medium List 2 Accent 2" w:semiHidden="0" w:uiPriority="66" w:unhideWhenUsed="0"/>
-    <w:lsdException w:name="Medium Grid 1 Accent 2" w:semiHidden="0" w:uiPriority="67" w:unhideWhenUsed="0"/>
-    <w:lsdException w:name="Medium Grid 2 Accent 2" w:semiHidden="0" w:uiPriority="68" w:unhideWhenUsed="0"/>
-    <w:lsdException w:name="Medium Grid 3 Accent 2" w:semiHidden="0" w:uiPriority="69" w:unhideWhenUsed="0"/>
-    <w:lsdException w:name="Dark List Accent 2" w:semiHidden="0" w:uiPriority="70" w:unhideWhenUsed="0"/>
-    <w:lsdException w:name="Colorful Shading Accent 2" w:semiHidden="0" w:uiPriority="71" w:unhideWhenUsed="0"/>
-    <w:lsdException w:name="Colorful List Accent 2" w:semiHidden="0" w:uiPriority="72" w:unhideWhenUsed="0"/>
-    <w:lsdException w:name="Colorful Grid Accent 2" w:semiHidden="0" w:uiPriority="73" w:unhideWhenUsed="0"/>
-    <w:lsdException w:name="Light Shading Accent 3" w:semiHidden="0" w:uiPriority="60" w:unhideWhenUsed="0"/>
-    <w:lsdException w:name="Light List Accent 3" w:semiHidden="0" w:uiPriority="61" w:unhideWhenUsed="0"/>
-    <w:lsdException w:name="Light Grid Accent 3" w:semiHidden="0" w:uiPriority="62" w:unhideWhenUsed="0"/>
-    <w:lsdException w:name="Medium Shading 1 Accent 3" w:semiHidden="0" w:uiPriority="63" w:unhideWhenUsed="0"/>
-    <w:lsdException w:name="Medium Shading 2 Accent 3" w:semiHidden="0" w:uiPriority="64" w:unhideWhenUsed="0"/>
-    <w:lsdException w:name="Medium List 1 Accent 3" w:semiHidden="0" w:uiPriority="65" w:unhideWhenUsed="0"/>
-    <w:lsdException w:name="Medium List 2 Accent 3" w:semiHidden="0" w:uiPriority="66" w:unhideWhenUsed="0"/>
-    <w:lsdException w:name="Medium Grid 1 Accent 3" w:semiHidden="0" w:uiPriority="67" w:unhideWhenUsed="0"/>
-    <w:lsdException w:name="Medium Grid 2 Accent 3" w:semiHidden="0" w:uiPriority="68" w:unhideWhenUsed="0"/>
-    <w:lsdException w:name="Medium Grid 3 Accent 3" w:semiHidden="0" w:uiPriority="69" w:unhideWhenUsed="0"/>
-    <w:lsdException w:name="Dark List Accent 3" w:semiHidden="0" w:uiPriority="70" w:unhideWhenUsed="0"/>
-    <w:lsdException w:name="Colorful Shading Accent 3" w:semiHidden="0" w:uiPriority="71" w:unhideWhenUsed="0"/>
-    <w:lsdException w:name="Colorful List Accent 3" w:semiHidden="0" w:uiPriority="72" w:unhideWhenUsed="0"/>
-    <w:lsdException w:name="Colorful Grid Accent 3" w:semiHidden="0" w:uiPriority="73" w:unhideWhenUsed="0"/>
-    <w:lsdException w:name="Light Shading Accent 4" w:semiHidden="0" w:uiPriority="60" w:unhideWhenUsed="0"/>
-    <w:lsdException w:name="Light List Accent 4" w:semiHidden="0" w:uiPriority="61" w:unhideWhenUsed="0"/>
-    <w:lsdException w:name="Light Grid Accent 4" w:semiHidden="0" w:uiPriority="62" w:unhideWhenUsed="0"/>
-    <w:lsdException w:name="Medium Shading 1 Accent 4" w:semiHidden="0" w:uiPriority="63" w:unhideWhenUsed="0"/>
-    <w:lsdException w:name="Medium Shading 2 Accent 4" w:semiHidden="0" w:uiPriority="64" w:unhideWhenUsed="0"/>
-    <w:lsdException w:name="Medium List 1 Accent 4" w:semiHidden="0" w:uiPriority="65" w:unhideWhenUsed="0"/>
-    <w:lsdException w:name="Medium List 2 Accent 4" w:semiHidden="0" w:uiPriority="66" w:unhideWhenUsed="0"/>
-    <w:lsdException w:name="Medium Grid 1 Accent 4" w:semiHidden="0" w:uiPriority="67" w:unhideWhenUsed="0"/>
-    <w:lsdException w:name="Medium Grid 2 Accent 4" w:semiHidden="0" w:uiPriority="68" w:unhideWhenUsed="0"/>
-    <w:lsdException w:name="Medium Grid 3 Accent 4" w:semiHidden="0" w:uiPriority="69" w:unhideWhenUsed="0"/>
-    <w:lsdException w:name="Dark List Accent 4" w:semiHidden="0" w:uiPriority="70" w:unhideWhenUsed="0"/>
-    <w:lsdException w:name="Colorful Shading Accent 4" w:semiHidden="0" w:uiPriority="71" w:unhideWhenUsed="0"/>
-    <w:lsdException w:name="Colorful List Accent 4" w:semiHidden="0" w:uiPriority="72" w:unhideWhenUsed="0"/>
-    <w:lsdException w:name="Colorful Grid Accent 4" w:semiHidden="0" w:uiPriority="73" w:unhideWhenUsed="0"/>
-    <w:lsdException w:name="Light Shading Accent 5" w:semiHidden="0" w:uiPriority="60" w:unhideWhenUsed="0"/>
-    <w:lsdException w:name="Light List Accent 5" w:semiHidden="0" w:uiPriority="61" w:unhideWhenUsed="0"/>
-    <w:lsdException w:name="Light Grid Accent 5" w:semiHidden="0" w:uiPriority="62" w:unhideWhenUsed="0"/>
-    <w:lsdException w:name="Medium Shading 1 Accent 5" w:semiHidden="0" w:uiPriority="63" w:unhideWhenUsed="0"/>
-    <w:lsdException w:name="Medium Shading 2 Accent 5" w:semiHidden="0" w:uiPriority="64" w:unhideWhenUsed="0"/>
-    <w:lsdException w:name="Medium List 1 Accent 5" w:semiHidden="0" w:uiPriority="65" w:unhideWhenUsed="0"/>
-    <w:lsdException w:name="Medium List 2 Accent 5" w:semiHidden="0" w:uiPriority="66" w:unhideWhenUsed="0"/>
-    <w:lsdException w:name="Medium Grid 1 Accent 5" w:semiHidden="0" w:uiPriority="67" w:unhideWhenUsed="0"/>
-    <w:lsdException w:name="Medium Grid 2 Accent 5" w:semiHidden="0" w:uiPriority="68" w:unhideWhenUsed="0"/>
-    <w:lsdException w:name="Medium Grid 3 Accent 5" w:semiHidden="0" w:uiPriority="69" w:unhideWhenUsed="0"/>
-    <w:lsdException w:name="Dark List Accent 5" w:semiHidden="0" w:uiPriority="70" w:unhideWhenUsed="0"/>
-    <w:lsdException w:name="Colorful Shading Accent 5" w:semiHidden="0" w:uiPriority="71" w:unhideWhenUsed="0"/>
-    <w:lsdException w:name="Colorful List Accent 5" w:semiHidden="0" w:uiPriority="72" w:unhideWhenUsed="0"/>
-    <w:lsdException w:name="Colorful Grid Accent 5" w:semiHidden="0" w:uiPriority="73" w:unhideWhenUsed="0"/>
-    <w:lsdException w:name="Light Shading Accent 6" w:semiHidden="0" w:uiPriority="60" w:unhideWhenUsed="0"/>
-    <w:lsdException w:name="Light List Accent 6" w:semiHidden="0" w:uiPriority="61" w:unhideWhenUsed="0"/>
-    <w:lsdException w:name="Light Grid Accent 6" w:semiHidden="0" w:uiPriority="62" w:unhideWhenUsed="0"/>
-    <w:lsdException w:name="Medium Shading 1 Accent 6" w:semiHidden="0" w:uiPriority="63" w:unhideWhenUsed="0"/>
-    <w:lsdException w:name="Medium Shading 2 Accent 6" w:semiHidden="0" w:uiPriority="64" w:unhideWhenUsed="0"/>
-    <w:lsdException w:name="Medium List 1 Accent 6" w:semiHidden="0" w:uiPriority="65" w:unhideWhenUsed="0"/>
-    <w:lsdException w:name="Medium List 2 Accent 6" w:semiHidden="0" w:uiPriority="66" w:unhideWhenUsed="0"/>
-    <w:lsdException w:name="Medium Grid 1 Accent 6" w:semiHidden="0" w:uiPriority="67" w:unhideWhenUsed="0"/>
-    <w:lsdException w:name="Medium Grid 2 Accent 6" w:semiHidden="0" w:uiPriority="68" w:unhideWhenUsed="0"/>
-    <w:lsdException w:name="Medium Grid 3 Accent 6" w:semiHidden="0" w:uiPriority="69" w:unhideWhenUsed="0"/>
-    <w:lsdException w:name="Dark List Accent 6" w:semiHidden="0" w:uiPriority="70" w:unhideWhenUsed="0"/>
-    <w:lsdException w:name="Colorful Shading Accent 6" w:semiHidden="0" w:uiPriority="71" w:unhideWhenUsed="0"/>
-    <w:lsdException w:name="Colorful List Accent 6" w:semiHidden="0" w:uiPriority="72" w:unhideWhenUsed="0"/>
-    <w:lsdException w:name="Colorful Grid Accent 6" w:semiHidden="0" w:uiPriority="73" w:unhideWhenUsed="0"/>
-    <w:lsdException w:name="Subtle Emphasis" w:semiHidden="0" w:uiPriority="19" w:unhideWhenUsed="0" w:qFormat="1"/>
-    <w:lsdException w:name="Intense Emphasis" w:semiHidden="0" w:uiPriority="21" w:unhideWhenUsed="0" w:qFormat="1"/>
-    <w:lsdException w:name="Subtle Reference" w:semiHidden="0" w:uiPriority="31" w:unhideWhenUsed="0" w:qFormat="1"/>
-    <w:lsdException w:name="Intense Reference" w:semiHidden="0" w:uiPriority="32" w:unhideWhenUsed="0" w:qFormat="1"/>
-    <w:lsdException w:name="Book Title" w:semiHidden="0" w:uiPriority="33" w:unhideWhenUsed="0" w:qFormat="1"/>
-    <w:lsdException w:name="Bibliography" w:uiPriority="37"/>
-    <w:lsdException w:name="TOC Heading" w:uiPriority="39" w:qFormat="1"/>
-  </w:latentStyles>
-  <w:style w:type="paragraph" w:default="1" w:styleId="Normal">
-    <w:name w:val="Normal"/>
-    <w:qFormat/>
   </w:style>
   <w:style w:type="character" w:default="1" w:styleId="Fuentedeprrafopredeter">
     <w:name w:val="Default Paragraph Font"/>
@@ -7655,17 +7621,17 @@
     </dgm:pt>
   </dgm:ptLst>
   <dgm:cxnLst>
+    <dgm:cxn modelId="{C52BECC9-A43C-4C17-A8C1-D00DB5A632A3}" type="presOf" srcId="{2291819B-E7C4-4AC4-BCC4-35AD1544CD38}" destId="{F4B7582C-EBC4-47BD-A79A-3C5A7501AADF}" srcOrd="0" destOrd="0" presId="urn:microsoft.com/office/officeart/2009/3/layout/StepUpProcess"/>
+    <dgm:cxn modelId="{72102211-E5B9-4810-A444-C35F0B7719F7}" srcId="{CD1122BD-7AE9-4875-ADB9-C719D4651369}" destId="{9A51D849-BD27-4D66-91A1-B8DC4321FF3F}" srcOrd="2" destOrd="0" parTransId="{A4FD8194-E12E-4CC3-B08A-72DDA69D4DBC}" sibTransId="{F060F6D5-1E25-41AC-8B14-8E4E5B4A2DCC}"/>
+    <dgm:cxn modelId="{8E93773C-9A72-429B-820B-4DC176A21174}" type="presOf" srcId="{CD1122BD-7AE9-4875-ADB9-C719D4651369}" destId="{64795E76-294D-41F6-ABE2-F82219B598B5}" srcOrd="0" destOrd="0" presId="urn:microsoft.com/office/officeart/2009/3/layout/StepUpProcess"/>
+    <dgm:cxn modelId="{4AAF2F50-EA05-418C-805F-047878270261}" srcId="{CD1122BD-7AE9-4875-ADB9-C719D4651369}" destId="{5EBE8AC1-D11A-4D6B-92B2-2A76EAAD31B4}" srcOrd="3" destOrd="0" parTransId="{F8145302-6BE4-4648-BC50-4501405FEEBF}" sibTransId="{EFF19FC6-D00E-4A03-AD76-069C417080CA}"/>
+    <dgm:cxn modelId="{E97BBF5A-92E3-49EF-BB24-AE9DE095D326}" type="presOf" srcId="{7967E0C9-691A-4C69-BFB6-643EB569FC02}" destId="{F13EBAF7-709E-4205-B1F0-E5D417FE820A}" srcOrd="0" destOrd="0" presId="urn:microsoft.com/office/officeart/2009/3/layout/StepUpProcess"/>
     <dgm:cxn modelId="{22B83F6A-8669-4E04-888A-221BC5BFE8BD}" type="presOf" srcId="{18617F57-7054-4883-B9A0-4E2F1A92CBF9}" destId="{1C4AAB17-CBF0-4669-AAA8-195D8CA5009C}" srcOrd="0" destOrd="0" presId="urn:microsoft.com/office/officeart/2009/3/layout/StepUpProcess"/>
-    <dgm:cxn modelId="{72102211-E5B9-4810-A444-C35F0B7719F7}" srcId="{CD1122BD-7AE9-4875-ADB9-C719D4651369}" destId="{9A51D849-BD27-4D66-91A1-B8DC4321FF3F}" srcOrd="2" destOrd="0" parTransId="{A4FD8194-E12E-4CC3-B08A-72DDA69D4DBC}" sibTransId="{F060F6D5-1E25-41AC-8B14-8E4E5B4A2DCC}"/>
+    <dgm:cxn modelId="{E1D39617-66C8-4F35-91AF-728AE7643E8C}" type="presOf" srcId="{5EBE8AC1-D11A-4D6B-92B2-2A76EAAD31B4}" destId="{CAE39EBD-52B5-4DEF-A891-45502AE9D222}" srcOrd="0" destOrd="0" presId="urn:microsoft.com/office/officeart/2009/3/layout/StepUpProcess"/>
+    <dgm:cxn modelId="{995B0E2F-81D0-42BC-B3CA-3092AE2B4230}" srcId="{CD1122BD-7AE9-4875-ADB9-C719D4651369}" destId="{2291819B-E7C4-4AC4-BCC4-35AD1544CD38}" srcOrd="4" destOrd="0" parTransId="{EB12C267-D9B2-47C2-8916-5FC9C9875AF3}" sibTransId="{10DF05C5-6B27-48D8-ABC5-F3B17A9D91C1}"/>
+    <dgm:cxn modelId="{D12F4661-5D8D-4562-B72F-DEF80E737670}" type="presOf" srcId="{9A51D849-BD27-4D66-91A1-B8DC4321FF3F}" destId="{4F868E58-26FF-408A-97F3-F709D66A7B0D}" srcOrd="0" destOrd="0" presId="urn:microsoft.com/office/officeart/2009/3/layout/StepUpProcess"/>
+    <dgm:cxn modelId="{025D672E-3637-4FCE-B7D9-B90E2D80DB9A}" srcId="{CD1122BD-7AE9-4875-ADB9-C719D4651369}" destId="{18617F57-7054-4883-B9A0-4E2F1A92CBF9}" srcOrd="1" destOrd="0" parTransId="{C0FEF650-E13E-4892-932E-4EACCAA871CE}" sibTransId="{89F26E19-5F1D-4C52-A054-974FCE04CD16}"/>
     <dgm:cxn modelId="{0E3F6995-2BB4-4CE5-995F-C97F54552B79}" srcId="{CD1122BD-7AE9-4875-ADB9-C719D4651369}" destId="{7967E0C9-691A-4C69-BFB6-643EB569FC02}" srcOrd="0" destOrd="0" parTransId="{15A8EA3B-6CA8-476C-BA03-665186E8E2CE}" sibTransId="{F92CD3AF-B430-40BF-9F56-938067E9CBF4}"/>
-    <dgm:cxn modelId="{995B0E2F-81D0-42BC-B3CA-3092AE2B4230}" srcId="{CD1122BD-7AE9-4875-ADB9-C719D4651369}" destId="{2291819B-E7C4-4AC4-BCC4-35AD1544CD38}" srcOrd="4" destOrd="0" parTransId="{EB12C267-D9B2-47C2-8916-5FC9C9875AF3}" sibTransId="{10DF05C5-6B27-48D8-ABC5-F3B17A9D91C1}"/>
-    <dgm:cxn modelId="{E1D39617-66C8-4F35-91AF-728AE7643E8C}" type="presOf" srcId="{5EBE8AC1-D11A-4D6B-92B2-2A76EAAD31B4}" destId="{CAE39EBD-52B5-4DEF-A891-45502AE9D222}" srcOrd="0" destOrd="0" presId="urn:microsoft.com/office/officeart/2009/3/layout/StepUpProcess"/>
-    <dgm:cxn modelId="{D12F4661-5D8D-4562-B72F-DEF80E737670}" type="presOf" srcId="{9A51D849-BD27-4D66-91A1-B8DC4321FF3F}" destId="{4F868E58-26FF-408A-97F3-F709D66A7B0D}" srcOrd="0" destOrd="0" presId="urn:microsoft.com/office/officeart/2009/3/layout/StepUpProcess"/>
-    <dgm:cxn modelId="{E97BBF5A-92E3-49EF-BB24-AE9DE095D326}" type="presOf" srcId="{7967E0C9-691A-4C69-BFB6-643EB569FC02}" destId="{F13EBAF7-709E-4205-B1F0-E5D417FE820A}" srcOrd="0" destOrd="0" presId="urn:microsoft.com/office/officeart/2009/3/layout/StepUpProcess"/>
-    <dgm:cxn modelId="{4AAF2F50-EA05-418C-805F-047878270261}" srcId="{CD1122BD-7AE9-4875-ADB9-C719D4651369}" destId="{5EBE8AC1-D11A-4D6B-92B2-2A76EAAD31B4}" srcOrd="3" destOrd="0" parTransId="{F8145302-6BE4-4648-BC50-4501405FEEBF}" sibTransId="{EFF19FC6-D00E-4A03-AD76-069C417080CA}"/>
-    <dgm:cxn modelId="{C52BECC9-A43C-4C17-A8C1-D00DB5A632A3}" type="presOf" srcId="{2291819B-E7C4-4AC4-BCC4-35AD1544CD38}" destId="{F4B7582C-EBC4-47BD-A79A-3C5A7501AADF}" srcOrd="0" destOrd="0" presId="urn:microsoft.com/office/officeart/2009/3/layout/StepUpProcess"/>
-    <dgm:cxn modelId="{8E93773C-9A72-429B-820B-4DC176A21174}" type="presOf" srcId="{CD1122BD-7AE9-4875-ADB9-C719D4651369}" destId="{64795E76-294D-41F6-ABE2-F82219B598B5}" srcOrd="0" destOrd="0" presId="urn:microsoft.com/office/officeart/2009/3/layout/StepUpProcess"/>
-    <dgm:cxn modelId="{025D672E-3637-4FCE-B7D9-B90E2D80DB9A}" srcId="{CD1122BD-7AE9-4875-ADB9-C719D4651369}" destId="{18617F57-7054-4883-B9A0-4E2F1A92CBF9}" srcOrd="1" destOrd="0" parTransId="{C0FEF650-E13E-4892-932E-4EACCAA871CE}" sibTransId="{89F26E19-5F1D-4C52-A054-974FCE04CD16}"/>
     <dgm:cxn modelId="{1A67B5C7-198F-49CC-8F07-91DD7087B567}" type="presParOf" srcId="{64795E76-294D-41F6-ABE2-F82219B598B5}" destId="{9C5BD4A0-21A6-4E0E-9B16-56BA5BC0EF9C}" srcOrd="0" destOrd="0" presId="urn:microsoft.com/office/officeart/2009/3/layout/StepUpProcess"/>
     <dgm:cxn modelId="{79E4943C-F5B1-4E42-B2E5-0400C53F3E7C}" type="presParOf" srcId="{9C5BD4A0-21A6-4E0E-9B16-56BA5BC0EF9C}" destId="{7F3AA706-6336-43E2-BFFF-0B9439E0F634}" srcOrd="0" destOrd="0" presId="urn:microsoft.com/office/officeart/2009/3/layout/StepUpProcess"/>
     <dgm:cxn modelId="{80D33015-33C4-4BA9-BE36-422CED0512B0}" type="presParOf" srcId="{9C5BD4A0-21A6-4E0E-9B16-56BA5BC0EF9C}" destId="{F13EBAF7-709E-4205-B1F0-E5D417FE820A}" srcOrd="1" destOrd="0" presId="urn:microsoft.com/office/officeart/2009/3/layout/StepUpProcess"/>
@@ -7698,7 +7664,7 @@
   <dgm:whole/>
   <dgm:extLst>
     <a:ext uri="http://schemas.microsoft.com/office/drawing/2008/diagram">
-      <dsp:dataModelExt xmlns:dsp="http://schemas.microsoft.com/office/drawing/2008/diagram" relId="rId12" minVer="http://schemas.openxmlformats.org/drawingml/2006/diagram"/>
+      <dsp:dataModelExt xmlns:dsp="http://schemas.microsoft.com/office/drawing/2008/diagram" relId="rId11" minVer="http://schemas.openxmlformats.org/drawingml/2006/diagram"/>
     </a:ext>
   </dgm:extLst>
 </dgm:dataModel>
@@ -10449,7 +10415,7 @@
 </file>
 
 <file path=customXml/itemProps1.xml><?xml version="1.0" encoding="utf-8"?>
-<ds:datastoreItem xmlns:ds="http://schemas.openxmlformats.org/officeDocument/2006/customXml" ds:itemID="{C6F67B24-6996-48D9-94C8-0720B28FF393}">
+<ds:datastoreItem xmlns:ds="http://schemas.openxmlformats.org/officeDocument/2006/customXml" ds:itemID="{5C33D54A-A663-4DBA-8B75-C4E5496CA587}">
   <ds:schemaRefs>
     <ds:schemaRef ds:uri="http://schemas.openxmlformats.org/officeDocument/2006/bibliography"/>
   </ds:schemaRefs>
